--- a/fuentes/contenidos/grado09/guion01/MA_09_01_CO_REC160.docx
+++ b/fuentes/contenidos/grado09/guion01/MA_09_01_CO_REC160.docx
@@ -291,7 +291,18 @@
           <w:szCs w:val="18"/>
           <w:lang w:val="es-ES"/>
         </w:rPr>
-        <w:t>Refuerza tu aprendizaje: Números reales e intervalos de números reales.</w:t>
+        <w:t>Refuerza tu aprendizaje: N</w:t>
+      </w:r>
+      <w:bookmarkStart w:id="0" w:name="_GoBack"/>
+      <w:bookmarkEnd w:id="0"/>
+      <w:r>
+        <w:rPr>
+          <w:rFonts w:ascii="Arial" w:hAnsi="Arial" w:cs="Arial"/>
+          <w:sz w:val="18"/>
+          <w:szCs w:val="18"/>
+          <w:lang w:val="es-ES"/>
+        </w:rPr>
+        <w:t>úmeros reales e intervalos de números reales</w:t>
       </w:r>
     </w:p>
     <w:p>
@@ -389,18 +400,8 @@
           <w:szCs w:val="18"/>
           <w:lang w:val="es-ES"/>
         </w:rPr>
-        <w:t>Actividades sobre los números reales y los intervalos de números reales.</w:t>
-      </w:r>
-    </w:p>
-    <w:p>
-      <w:pPr>
-        <w:rPr>
-          <w:rFonts w:ascii="Arial" w:hAnsi="Arial" w:cs="Arial"/>
-          <w:sz w:val="18"/>
-          <w:szCs w:val="18"/>
-          <w:lang w:val="es-ES_tradnl"/>
-        </w:rPr>
-      </w:pPr>
+        <w:t>Actividades para practicar intervalos de números reales</w:t>
+      </w:r>
     </w:p>
     <w:p>
       <w:pPr>
@@ -673,17 +674,7 @@
     <w:p>
       <w:pPr>
         <w:rPr>
-          <w:rFonts w:ascii="Arial" w:hAnsi="Arial" w:cs="Arial"/>
-          <w:sz w:val="18"/>
-          <w:szCs w:val="18"/>
-          <w:lang w:val="es-ES_tradnl"/>
-        </w:rPr>
-      </w:pPr>
-    </w:p>
-    <w:p>
-      <w:pPr>
-        <w:rPr>
-          <w:rFonts w:ascii="Arial" w:hAnsi="Arial" w:cs="Arial"/>
+          <w:rFonts w:ascii="Arial" w:hAnsi="Arial"/>
           <w:sz w:val="18"/>
           <w:szCs w:val="18"/>
           <w:lang w:val="es-ES_tradnl"/>
@@ -2312,16 +2303,6 @@
     <w:p>
       <w:pPr>
         <w:rPr>
-          <w:rFonts w:ascii="Arial" w:hAnsi="Arial" w:cs="Arial"/>
-          <w:sz w:val="18"/>
-          <w:szCs w:val="18"/>
-          <w:lang w:val="es-ES_tradnl"/>
-        </w:rPr>
-      </w:pPr>
-    </w:p>
-    <w:p>
-      <w:pPr>
-        <w:rPr>
           <w:rFonts w:ascii="Arial" w:hAnsi="Arial"/>
           <w:b/>
           <w:sz w:val="18"/>
@@ -2529,17 +2510,26 @@
           <w:rFonts w:ascii="Arial" w:hAnsi="Arial" w:cs="Arial"/>
           <w:sz w:val="18"/>
           <w:szCs w:val="18"/>
-          <w:lang w:val="es-ES_tradnl"/>
-        </w:rPr>
-      </w:pPr>
-      <w:r>
-        <w:rPr>
-          <w:rFonts w:ascii="Arial" w:hAnsi="Arial" w:cs="Arial"/>
-          <w:sz w:val="18"/>
-          <w:szCs w:val="18"/>
           <w:lang w:val="es-ES"/>
         </w:rPr>
-        <w:t>Refuerza tu aprendizaje: Números reales e intervalos de números reales.</w:t>
+      </w:pPr>
+      <w:r>
+        <w:rPr>
+          <w:rFonts w:ascii="Arial" w:hAnsi="Arial" w:cs="Arial"/>
+          <w:sz w:val="18"/>
+          <w:szCs w:val="18"/>
+          <w:lang w:val="es-ES"/>
+        </w:rPr>
+        <w:t>Refuerza tu aprendizaje: N</w:t>
+      </w:r>
+      <w:r>
+        <w:rPr>
+          <w:rFonts w:ascii="Arial" w:hAnsi="Arial" w:cs="Arial"/>
+          <w:sz w:val="18"/>
+          <w:szCs w:val="18"/>
+          <w:lang w:val="es-ES"/>
+        </w:rPr>
+        <w:t>úmeros reales e intervalos de números reales</w:t>
       </w:r>
     </w:p>
     <w:p>
@@ -3027,65 +3017,65 @@
           <w:szCs w:val="18"/>
           <w:lang w:val="es-ES_tradnl"/>
         </w:rPr>
+        <w:t>N</w:t>
+      </w:r>
+    </w:p>
+    <w:p>
+      <w:pPr>
+        <w:rPr>
+          <w:rFonts w:ascii="Arial" w:hAnsi="Arial" w:cs="Arial"/>
+          <w:sz w:val="18"/>
+          <w:szCs w:val="18"/>
+          <w:lang w:val="es-ES_tradnl"/>
+        </w:rPr>
+      </w:pPr>
+    </w:p>
+    <w:p>
+      <w:pPr>
+        <w:rPr>
+          <w:rFonts w:ascii="Arial" w:hAnsi="Arial"/>
+          <w:sz w:val="18"/>
+          <w:szCs w:val="18"/>
+          <w:lang w:val="es-ES_tradnl"/>
+        </w:rPr>
+      </w:pPr>
+      <w:r>
+        <w:rPr>
+          <w:rFonts w:ascii="Arial" w:hAnsi="Arial"/>
+          <w:sz w:val="18"/>
+          <w:szCs w:val="18"/>
+          <w:highlight w:val="green"/>
+          <w:lang w:val="es-ES_tradnl"/>
+        </w:rPr>
+        <w:t>Mostrar calculadora (S/N)</w:t>
+      </w:r>
+      <w:r>
+        <w:rPr>
+          <w:rFonts w:ascii="Arial" w:hAnsi="Arial"/>
+          <w:sz w:val="18"/>
+          <w:szCs w:val="18"/>
+          <w:lang w:val="es-ES_tradnl"/>
+        </w:rPr>
+        <w:t xml:space="preserve"> </w:t>
+      </w:r>
+    </w:p>
+    <w:p>
+      <w:pPr>
+        <w:rPr>
+          <w:rFonts w:ascii="Arial" w:hAnsi="Arial" w:cs="Arial"/>
+          <w:sz w:val="18"/>
+          <w:szCs w:val="18"/>
+          <w:lang w:val="es-ES_tradnl"/>
+        </w:rPr>
+      </w:pPr>
+      <w:r>
+        <w:rPr>
+          <w:rFonts w:ascii="Arial" w:hAnsi="Arial"/>
+          <w:sz w:val="18"/>
+          <w:szCs w:val="18"/>
+          <w:lang w:val="es-ES_tradnl"/>
+        </w:rPr>
         <w:lastRenderedPageBreak/>
-        <w:t>N</w:t>
-      </w:r>
-    </w:p>
-    <w:p>
-      <w:pPr>
-        <w:rPr>
-          <w:rFonts w:ascii="Arial" w:hAnsi="Arial" w:cs="Arial"/>
-          <w:sz w:val="18"/>
-          <w:szCs w:val="18"/>
-          <w:lang w:val="es-ES_tradnl"/>
-        </w:rPr>
-      </w:pPr>
-    </w:p>
-    <w:p>
-      <w:pPr>
-        <w:rPr>
-          <w:rFonts w:ascii="Arial" w:hAnsi="Arial"/>
-          <w:sz w:val="18"/>
-          <w:szCs w:val="18"/>
-          <w:lang w:val="es-ES_tradnl"/>
-        </w:rPr>
-      </w:pPr>
-      <w:r>
-        <w:rPr>
-          <w:rFonts w:ascii="Arial" w:hAnsi="Arial"/>
-          <w:sz w:val="18"/>
-          <w:szCs w:val="18"/>
-          <w:highlight w:val="green"/>
-          <w:lang w:val="es-ES_tradnl"/>
-        </w:rPr>
-        <w:t>Mostrar calculadora (S/N)</w:t>
-      </w:r>
-      <w:r>
-        <w:rPr>
-          <w:rFonts w:ascii="Arial" w:hAnsi="Arial"/>
-          <w:sz w:val="18"/>
-          <w:szCs w:val="18"/>
-          <w:lang w:val="es-ES_tradnl"/>
-        </w:rPr>
-        <w:t xml:space="preserve"> </w:t>
-      </w:r>
-    </w:p>
-    <w:p>
-      <w:pPr>
-        <w:rPr>
-          <w:rFonts w:ascii="Arial" w:hAnsi="Arial" w:cs="Arial"/>
-          <w:sz w:val="18"/>
-          <w:szCs w:val="18"/>
-          <w:lang w:val="es-ES_tradnl"/>
-        </w:rPr>
-      </w:pPr>
-      <w:r>
-        <w:rPr>
-          <w:rFonts w:ascii="Arial" w:hAnsi="Arial"/>
-          <w:sz w:val="18"/>
-          <w:szCs w:val="18"/>
-          <w:lang w:val="es-ES_tradnl"/>
-        </w:rPr>
         <w:t>N</w:t>
       </w:r>
     </w:p>
@@ -3831,16 +3821,7 @@
           <w:szCs w:val="18"/>
           <w:lang w:val="es-ES_tradnl"/>
         </w:rPr>
-        <w:t>n</w:t>
-      </w:r>
-      <w:r>
-        <w:rPr>
-          <w:rFonts w:ascii="Arial" w:hAnsi="Arial" w:cs="Arial"/>
-          <w:sz w:val="18"/>
-          <w:szCs w:val="18"/>
-          <w:lang w:val="es-ES_tradnl"/>
-        </w:rPr>
-        <w:t xml:space="preserve"> de la forma</w:t>
+        <w:t>n de la forma</w:t>
       </w:r>
       <w:r>
         <w:rPr>
@@ -4170,16 +4151,7 @@
           <w:szCs w:val="18"/>
           <w:lang w:val="es-ES_tradnl"/>
         </w:rPr>
-        <w:t>n</w:t>
-      </w:r>
-      <w:r>
-        <w:rPr>
-          <w:rFonts w:ascii="Arial" w:hAnsi="Arial" w:cs="Arial"/>
-          <w:sz w:val="18"/>
-          <w:szCs w:val="18"/>
-          <w:lang w:val="es-ES_tradnl"/>
-        </w:rPr>
-        <w:t xml:space="preserve"> de la forma</w:t>
+        <w:t>n de la forma</w:t>
       </w:r>
       <w:r>
         <w:rPr>
@@ -5266,16 +5238,7 @@
           <w:szCs w:val="18"/>
           <w:lang w:val="es-ES_tradnl"/>
         </w:rPr>
-        <w:t>expresan</w:t>
-      </w:r>
-      <w:r>
-        <w:rPr>
-          <w:rFonts w:ascii="Arial" w:hAnsi="Arial" w:cs="Arial"/>
-          <w:sz w:val="18"/>
-          <w:szCs w:val="18"/>
-          <w:lang w:val="es-ES_tradnl"/>
-        </w:rPr>
-        <w:t xml:space="preserve"> de la forma </w:t>
+        <w:t xml:space="preserve">expresan de la forma </w:t>
       </w:r>
       <w:r>
         <w:rPr>
@@ -6009,7 +5972,6 @@
           <w:highlight w:val="green"/>
           <w:lang w:val="es-ES_tradnl"/>
         </w:rPr>
-        <w:lastRenderedPageBreak/>
         <w:t>Pregunta 4</w:t>
       </w:r>
       <w:r>
@@ -6391,17 +6353,7 @@
           <w:szCs w:val="18"/>
           <w:lang w:val="es-ES_tradnl"/>
         </w:rPr>
-        <w:t>con</w:t>
-      </w:r>
-      <w:r>
-        <w:rPr>
-          <w:rFonts w:ascii="Arial" w:hAnsi="Arial" w:cs="Arial"/>
-          <w:b/>
-          <w:sz w:val="18"/>
-          <w:szCs w:val="18"/>
-          <w:lang w:val="es-ES_tradnl"/>
-        </w:rPr>
-        <w:t xml:space="preserve">tiene </w:t>
+        <w:t xml:space="preserve">contiene </w:t>
       </w:r>
       <w:r>
         <w:rPr>
@@ -8261,48 +8213,48 @@
           <w:szCs w:val="18"/>
           <w:lang w:val="es-ES_tradnl"/>
         </w:rPr>
+        <w:t>A cada número real le corresponden uno o dos puntos de la recta real.</w:t>
+      </w:r>
+    </w:p>
+    <w:p>
+      <w:pPr>
+        <w:pStyle w:val="Prrafodelista"/>
+        <w:rPr>
+          <w:rFonts w:ascii="Arial" w:hAnsi="Arial" w:cs="Arial"/>
+          <w:sz w:val="18"/>
+          <w:szCs w:val="18"/>
+          <w:lang w:val="es-ES_tradnl"/>
+        </w:rPr>
+      </w:pPr>
+    </w:p>
+    <w:p>
+      <w:pPr>
+        <w:rPr>
+          <w:rFonts w:ascii="Arial" w:hAnsi="Arial" w:cs="Arial"/>
+          <w:sz w:val="18"/>
+          <w:szCs w:val="18"/>
+          <w:lang w:val="es-ES_tradnl"/>
+        </w:rPr>
+      </w:pPr>
+    </w:p>
+    <w:p>
+      <w:pPr>
+        <w:rPr>
+          <w:rFonts w:ascii="Arial" w:hAnsi="Arial"/>
+          <w:sz w:val="18"/>
+          <w:szCs w:val="18"/>
+          <w:lang w:val="es-ES_tradnl"/>
+        </w:rPr>
+      </w:pPr>
+      <w:r>
+        <w:rPr>
+          <w:rFonts w:ascii="Arial" w:hAnsi="Arial"/>
+          <w:sz w:val="18"/>
+          <w:szCs w:val="18"/>
+          <w:highlight w:val="green"/>
+          <w:lang w:val="es-ES_tradnl"/>
+        </w:rPr>
         <w:lastRenderedPageBreak/>
-        <w:t>A cada número real le corresponden uno o dos puntos de la recta real.</w:t>
-      </w:r>
-    </w:p>
-    <w:p>
-      <w:pPr>
-        <w:pStyle w:val="Prrafodelista"/>
-        <w:rPr>
-          <w:rFonts w:ascii="Arial" w:hAnsi="Arial" w:cs="Arial"/>
-          <w:sz w:val="18"/>
-          <w:szCs w:val="18"/>
-          <w:lang w:val="es-ES_tradnl"/>
-        </w:rPr>
-      </w:pPr>
-    </w:p>
-    <w:p>
-      <w:pPr>
-        <w:rPr>
-          <w:rFonts w:ascii="Arial" w:hAnsi="Arial" w:cs="Arial"/>
-          <w:sz w:val="18"/>
-          <w:szCs w:val="18"/>
-          <w:lang w:val="es-ES_tradnl"/>
-        </w:rPr>
-      </w:pPr>
-    </w:p>
-    <w:p>
-      <w:pPr>
-        <w:rPr>
-          <w:rFonts w:ascii="Arial" w:hAnsi="Arial"/>
-          <w:sz w:val="18"/>
-          <w:szCs w:val="18"/>
-          <w:lang w:val="es-ES_tradnl"/>
-        </w:rPr>
-      </w:pPr>
-      <w:r>
-        <w:rPr>
-          <w:rFonts w:ascii="Arial" w:hAnsi="Arial"/>
-          <w:sz w:val="18"/>
-          <w:szCs w:val="18"/>
-          <w:highlight w:val="green"/>
-          <w:lang w:val="es-ES_tradnl"/>
-        </w:rPr>
         <w:t>Pregunta 10</w:t>
       </w:r>
       <w:r>
@@ -8776,8 +8728,6 @@
           <w:lang w:val="es-ES_tradnl"/>
         </w:rPr>
       </w:pPr>
-      <w:bookmarkStart w:id="0" w:name="_GoBack"/>
-      <w:bookmarkEnd w:id="0"/>
     </w:p>
     <w:p>
       <w:pPr>

--- a/fuentes/contenidos/grado09/guion01/MA_09_01_CO_REC160.docx
+++ b/fuentes/contenidos/grado09/guion01/MA_09_01_CO_REC160.docx
@@ -293,8 +293,6 @@
         </w:rPr>
         <w:t>Refuerza tu aprendizaje: N</w:t>
       </w:r>
-      <w:bookmarkStart w:id="0" w:name="_GoBack"/>
-      <w:bookmarkEnd w:id="0"/>
       <w:r>
         <w:rPr>
           <w:rFonts w:ascii="Arial" w:hAnsi="Arial" w:cs="Arial"/>
@@ -3830,64 +3828,83 @@
           <w:szCs w:val="18"/>
           <w:lang w:val="es-ES_tradnl"/>
         </w:rPr>
+        <w:t xml:space="preserve"> &lt;&lt;MA_09_01_249.gif&gt;&gt; con </w:t>
+      </w:r>
+      <w:r>
+        <w:rPr>
+          <w:rFonts w:ascii="Arial" w:hAnsi="Arial" w:cs="Arial"/>
+          <w:i/>
+          <w:sz w:val="18"/>
+          <w:szCs w:val="18"/>
+          <w:lang w:val="es-ES_tradnl"/>
+        </w:rPr>
+        <w:t>a</w:t>
+      </w:r>
+      <w:r>
+        <w:rPr>
+          <w:rFonts w:ascii="Arial" w:hAnsi="Arial" w:cs="Arial"/>
+          <w:sz w:val="18"/>
+          <w:szCs w:val="18"/>
+          <w:lang w:val="es-ES_tradnl"/>
+        </w:rPr>
+        <w:t xml:space="preserve">, &lt;&lt;MA_09_01_250.gif&gt;&gt;, </w:t>
+      </w:r>
+      <w:r>
+        <w:rPr>
+          <w:rFonts w:ascii="Arial" w:hAnsi="Arial" w:cs="Arial"/>
+          <w:i/>
+          <w:sz w:val="18"/>
+          <w:szCs w:val="18"/>
+          <w:lang w:val="es-ES_tradnl"/>
+        </w:rPr>
+        <w:t>b</w:t>
+      </w:r>
+      <w:r>
+        <w:rPr>
+          <w:rFonts w:ascii="Arial" w:hAnsi="Arial" w:cs="Arial"/>
+          <w:sz w:val="18"/>
+          <w:szCs w:val="18"/>
+          <w:lang w:val="es-ES_tradnl"/>
+        </w:rPr>
         <w:t xml:space="preserve"> </w:t>
       </w:r>
-      <m:oMath>
-        <m:f>
-          <m:fPr>
-            <m:ctrlPr>
-              <w:rPr>
-                <w:rFonts w:ascii="Cambria Math" w:hAnsi="Cambria Math" w:cs="Arial"/>
-                <w:sz w:val="18"/>
-                <w:szCs w:val="18"/>
-                <w:lang w:val="es-ES_tradnl"/>
-              </w:rPr>
-            </m:ctrlPr>
-          </m:fPr>
-          <m:num>
-            <m:r>
-              <w:rPr>
-                <w:rFonts w:ascii="Cambria Math" w:hAnsi="Cambria Math" w:cs="Arial"/>
-                <w:sz w:val="18"/>
-                <w:szCs w:val="18"/>
-                <w:lang w:val="es-ES_tradnl"/>
-              </w:rPr>
-              <m:t>a</m:t>
-            </m:r>
-          </m:num>
-          <m:den>
-            <m:r>
-              <w:rPr>
-                <w:rFonts w:ascii="Cambria Math" w:hAnsi="Cambria Math" w:cs="Arial"/>
-                <w:sz w:val="18"/>
-                <w:szCs w:val="18"/>
-                <w:lang w:val="es-ES_tradnl"/>
-              </w:rPr>
-              <m:t>b</m:t>
-            </m:r>
-          </m:den>
-        </m:f>
-        <m:r>
-          <m:rPr>
-            <m:sty m:val="p"/>
-          </m:rPr>
-          <w:rPr>
-            <w:rFonts w:ascii="Cambria Math" w:hAnsi="Cambria Math" w:cs="Arial"/>
-            <w:sz w:val="18"/>
-            <w:szCs w:val="18"/>
-            <w:lang w:val="es-ES_tradnl"/>
-          </w:rPr>
-          <m:t xml:space="preserve"> </m:t>
-        </m:r>
-      </m:oMath>
-      <w:r>
-        <w:rPr>
-          <w:rFonts w:ascii="Arial" w:hAnsi="Arial" w:cs="Arial"/>
-          <w:sz w:val="18"/>
-          <w:szCs w:val="18"/>
-          <w:lang w:val="es-ES_tradnl"/>
-        </w:rPr>
-        <w:t xml:space="preserve">con </w:t>
+      <w:r>
+        <w:rPr>
+          <w:rFonts w:ascii="Arial" w:hAnsi="Arial" w:cs="Arial"/>
+          <w:sz w:val="18"/>
+          <w:szCs w:val="18"/>
+          <w:lang w:val="es-ES_tradnl"/>
+        </w:rPr>
+        <w:sym w:font="Symbol" w:char="F0B9"/>
+      </w:r>
+      <w:r>
+        <w:rPr>
+          <w:rFonts w:ascii="Arial" w:hAnsi="Arial" w:cs="Arial"/>
+          <w:sz w:val="18"/>
+          <w:szCs w:val="18"/>
+          <w:lang w:val="es-ES_tradnl"/>
+        </w:rPr>
+        <w:t xml:space="preserve"> 0 y </w:t>
+      </w:r>
+      <w:proofErr w:type="spellStart"/>
+      <w:r>
+        <w:rPr>
+          <w:rFonts w:ascii="Arial" w:hAnsi="Arial" w:cs="Arial"/>
+          <w:sz w:val="18"/>
+          <w:szCs w:val="18"/>
+          <w:lang w:val="es-ES_tradnl"/>
+        </w:rPr>
+        <w:t>m.c.d</w:t>
+      </w:r>
+      <w:proofErr w:type="spellEnd"/>
+      <w:r>
+        <w:rPr>
+          <w:rFonts w:ascii="Arial" w:hAnsi="Arial" w:cs="Arial"/>
+          <w:sz w:val="18"/>
+          <w:szCs w:val="18"/>
+          <w:lang w:val="es-ES_tradnl"/>
+        </w:rPr>
+        <w:t>. (</w:t>
       </w:r>
       <w:r>
         <w:rPr>
@@ -3906,7 +3923,7 @@
           <w:szCs w:val="18"/>
           <w:lang w:val="es-ES_tradnl"/>
         </w:rPr>
-        <w:t xml:space="preserve">, </w:t>
+        <w:t xml:space="preserve"> y </w:t>
       </w:r>
       <w:r>
         <w:rPr>
@@ -3925,191 +3942,7 @@
           <w:szCs w:val="18"/>
           <w:lang w:val="es-ES_tradnl"/>
         </w:rPr>
-        <w:t xml:space="preserve"> </w:t>
-      </w:r>
-      <m:oMath>
-        <m:r>
-          <m:rPr>
-            <m:sty m:val="p"/>
-          </m:rPr>
-          <w:rPr>
-            <w:rFonts w:ascii="Cambria Math" w:hAnsi="Cambria Math" w:cs="Arial"/>
-            <w:sz w:val="18"/>
-            <w:szCs w:val="18"/>
-            <w:lang w:val="es-ES_tradnl"/>
-          </w:rPr>
-          <m:t>∈</m:t>
-        </m:r>
-      </m:oMath>
-      <w:r>
-        <w:rPr>
-          <w:rFonts w:ascii="Arial" w:hAnsi="Arial" w:cs="Arial"/>
-          <w:sz w:val="18"/>
-          <w:szCs w:val="18"/>
-          <w:lang w:val="es-ES_tradnl"/>
-        </w:rPr>
-        <w:t xml:space="preserve"> </w:t>
-      </w:r>
-      <w:r>
-        <w:rPr>
-          <w:noProof/>
-          <w:lang w:val="es-ES" w:eastAsia="es-ES"/>
-        </w:rPr>
-        <w:drawing>
-          <wp:inline distT="0" distB="0" distL="0" distR="0" wp14:anchorId="1CDFF78F" wp14:editId="5728DA2D">
-            <wp:extent cx="114300" cy="123825"/>
-            <wp:effectExtent l="0" t="0" r="0" b="0"/>
-            <wp:docPr id="3" name="Imagen 3" descr="http://latex.codecogs.com/gif.latex?%5Cmathbb%7BZ%7D"/>
-            <wp:cNvGraphicFramePr>
-              <a:graphicFrameLocks xmlns:a="http://schemas.openxmlformats.org/drawingml/2006/main" noChangeAspect="1"/>
-            </wp:cNvGraphicFramePr>
-            <a:graphic xmlns:a="http://schemas.openxmlformats.org/drawingml/2006/main">
-              <a:graphicData uri="http://schemas.openxmlformats.org/drawingml/2006/picture">
-                <pic:pic xmlns:pic="http://schemas.openxmlformats.org/drawingml/2006/picture">
-                  <pic:nvPicPr>
-                    <pic:cNvPr id="0" name="Picture 7" descr="http://latex.codecogs.com/gif.latex?%5Cmathbb%7BZ%7D"/>
-                    <pic:cNvPicPr>
-                      <a:picLocks noChangeAspect="1" noChangeArrowheads="1"/>
-                    </pic:cNvPicPr>
-                  </pic:nvPicPr>
-                  <pic:blipFill>
-                    <a:blip r:embed="rId5">
-                      <a:extLst>
-                        <a:ext uri="{28A0092B-C50C-407E-A947-70E740481C1C}">
-                          <a14:useLocalDpi xmlns:a14="http://schemas.microsoft.com/office/drawing/2010/main" val="0"/>
-                        </a:ext>
-                      </a:extLst>
-                    </a:blip>
-                    <a:srcRect/>
-                    <a:stretch>
-                      <a:fillRect/>
-                    </a:stretch>
-                  </pic:blipFill>
-                  <pic:spPr bwMode="auto">
-                    <a:xfrm>
-                      <a:off x="0" y="0"/>
-                      <a:ext cx="114300" cy="123825"/>
-                    </a:xfrm>
-                    <a:prstGeom prst="rect">
-                      <a:avLst/>
-                    </a:prstGeom>
-                    <a:noFill/>
-                    <a:ln>
-                      <a:noFill/>
-                    </a:ln>
-                  </pic:spPr>
-                </pic:pic>
-              </a:graphicData>
-            </a:graphic>
-          </wp:inline>
-        </w:drawing>
-      </w:r>
-      <w:r>
-        <w:rPr>
-          <w:rFonts w:ascii="Arial" w:hAnsi="Arial" w:cs="Arial"/>
-          <w:sz w:val="18"/>
-          <w:szCs w:val="18"/>
-          <w:lang w:val="es-ES_tradnl"/>
-        </w:rPr>
-        <w:t xml:space="preserve">, </w:t>
-      </w:r>
-      <w:r>
-        <w:rPr>
-          <w:rFonts w:ascii="Arial" w:hAnsi="Arial" w:cs="Arial"/>
-          <w:i/>
-          <w:sz w:val="18"/>
-          <w:szCs w:val="18"/>
-          <w:lang w:val="es-ES_tradnl"/>
-        </w:rPr>
-        <w:t>b</w:t>
-      </w:r>
-      <w:r>
-        <w:rPr>
-          <w:rFonts w:ascii="Arial" w:hAnsi="Arial" w:cs="Arial"/>
-          <w:sz w:val="18"/>
-          <w:szCs w:val="18"/>
-          <w:lang w:val="es-ES_tradnl"/>
-        </w:rPr>
-        <w:t xml:space="preserve"> </w:t>
-      </w:r>
-      <m:oMath>
-        <m:r>
-          <m:rPr>
-            <m:sty m:val="p"/>
-          </m:rPr>
-          <w:rPr>
-            <w:rFonts w:ascii="Cambria Math" w:hAnsi="Cambria Math" w:cs="Arial"/>
-            <w:sz w:val="18"/>
-            <w:szCs w:val="18"/>
-            <w:lang w:val="es-ES_tradnl"/>
-          </w:rPr>
-          <m:t>≠</m:t>
-        </m:r>
-      </m:oMath>
-      <w:r>
-        <w:rPr>
-          <w:rFonts w:ascii="Arial" w:hAnsi="Arial" w:cs="Arial"/>
-          <w:sz w:val="18"/>
-          <w:szCs w:val="18"/>
-          <w:lang w:val="es-ES_tradnl"/>
-        </w:rPr>
-        <w:t xml:space="preserve"> 0 y m.c.d. (</w:t>
-      </w:r>
-      <w:r>
-        <w:rPr>
-          <w:rFonts w:ascii="Arial" w:hAnsi="Arial" w:cs="Arial"/>
-          <w:i/>
-          <w:sz w:val="18"/>
-          <w:szCs w:val="18"/>
-          <w:lang w:val="es-ES_tradnl"/>
-        </w:rPr>
-        <w:t>a</w:t>
-      </w:r>
-      <w:r>
-        <w:rPr>
-          <w:rFonts w:ascii="Arial" w:hAnsi="Arial" w:cs="Arial"/>
-          <w:sz w:val="18"/>
-          <w:szCs w:val="18"/>
-          <w:lang w:val="es-ES_tradnl"/>
-        </w:rPr>
-        <w:t xml:space="preserve"> y </w:t>
-      </w:r>
-      <w:r>
-        <w:rPr>
-          <w:rFonts w:ascii="Arial" w:hAnsi="Arial" w:cs="Arial"/>
-          <w:i/>
-          <w:sz w:val="18"/>
-          <w:szCs w:val="18"/>
-          <w:lang w:val="es-ES_tradnl"/>
-        </w:rPr>
-        <w:t>b</w:t>
-      </w:r>
-      <w:r>
-        <w:rPr>
-          <w:rFonts w:ascii="Arial" w:hAnsi="Arial" w:cs="Arial"/>
-          <w:sz w:val="18"/>
-          <w:szCs w:val="18"/>
-          <w:lang w:val="es-ES_tradnl"/>
-        </w:rPr>
-        <w:t>)</w:t>
-      </w:r>
-      <w:r>
-        <w:rPr>
-          <w:rFonts w:ascii="Arial" w:hAnsi="Arial" w:cs="Arial"/>
-          <w:sz w:val="18"/>
-          <w:szCs w:val="18"/>
-          <w:lang w:val="es-ES_tradnl"/>
-        </w:rPr>
-        <w:t xml:space="preserve"> </w:t>
-      </w:r>
-      <w:r>
-        <w:rPr>
-          <w:rFonts w:ascii="Arial" w:hAnsi="Arial" w:cs="Arial"/>
-          <w:sz w:val="18"/>
-          <w:szCs w:val="18"/>
-          <w:lang w:val="es-ES_tradnl"/>
-        </w:rPr>
-        <w:t>= 1.</w:t>
+        <w:t>) = 1.</w:t>
       </w:r>
     </w:p>
     <w:p>
@@ -4126,306 +3959,6 @@
           <w:lang w:val="es-ES_tradnl"/>
         </w:rPr>
       </w:pPr>
-      <w:r>
-        <w:rPr>
-          <w:rFonts w:ascii="Arial" w:hAnsi="Arial" w:cs="Arial"/>
-          <w:sz w:val="18"/>
-          <w:szCs w:val="18"/>
-          <w:lang w:val="es-ES_tradnl"/>
-        </w:rPr>
-        <w:t>N</w:t>
-      </w:r>
-      <w:r>
-        <w:rPr>
-          <w:rFonts w:ascii="Arial" w:hAnsi="Arial" w:cs="Arial"/>
-          <w:sz w:val="18"/>
-          <w:szCs w:val="18"/>
-          <w:lang w:val="es-ES_tradnl"/>
-        </w:rPr>
-        <w:t>úmeros que no se expresa</w:t>
-      </w:r>
-      <w:r>
-        <w:rPr>
-          <w:rFonts w:ascii="Arial" w:hAnsi="Arial" w:cs="Arial"/>
-          <w:sz w:val="18"/>
-          <w:szCs w:val="18"/>
-          <w:lang w:val="es-ES_tradnl"/>
-        </w:rPr>
-        <w:t>n de la forma</w:t>
-      </w:r>
-      <w:r>
-        <w:rPr>
-          <w:rFonts w:ascii="Arial" w:hAnsi="Arial" w:cs="Arial"/>
-          <w:sz w:val="18"/>
-          <w:szCs w:val="18"/>
-          <w:lang w:val="es-ES_tradnl"/>
-        </w:rPr>
-        <w:t xml:space="preserve"> </w:t>
-      </w:r>
-      <m:oMath>
-        <m:f>
-          <m:fPr>
-            <m:ctrlPr>
-              <w:rPr>
-                <w:rFonts w:ascii="Cambria Math" w:hAnsi="Cambria Math" w:cs="Arial"/>
-                <w:sz w:val="18"/>
-                <w:szCs w:val="18"/>
-                <w:lang w:val="es-ES_tradnl"/>
-              </w:rPr>
-            </m:ctrlPr>
-          </m:fPr>
-          <m:num>
-            <m:r>
-              <w:rPr>
-                <w:rFonts w:ascii="Cambria Math" w:hAnsi="Cambria Math" w:cs="Arial"/>
-                <w:sz w:val="18"/>
-                <w:szCs w:val="18"/>
-                <w:lang w:val="es-ES_tradnl"/>
-              </w:rPr>
-              <m:t>a</m:t>
-            </m:r>
-          </m:num>
-          <m:den>
-            <m:r>
-              <w:rPr>
-                <w:rFonts w:ascii="Cambria Math" w:hAnsi="Cambria Math" w:cs="Arial"/>
-                <w:sz w:val="18"/>
-                <w:szCs w:val="18"/>
-                <w:lang w:val="es-ES_tradnl"/>
-              </w:rPr>
-              <m:t>b</m:t>
-            </m:r>
-          </m:den>
-        </m:f>
-        <m:r>
-          <m:rPr>
-            <m:sty m:val="p"/>
-          </m:rPr>
-          <w:rPr>
-            <w:rFonts w:ascii="Cambria Math" w:hAnsi="Cambria Math" w:cs="Arial"/>
-            <w:sz w:val="18"/>
-            <w:szCs w:val="18"/>
-            <w:lang w:val="es-ES_tradnl"/>
-          </w:rPr>
-          <m:t xml:space="preserve"> </m:t>
-        </m:r>
-      </m:oMath>
-      <w:r>
-        <w:rPr>
-          <w:rFonts w:ascii="Arial" w:hAnsi="Arial" w:cs="Arial"/>
-          <w:sz w:val="18"/>
-          <w:szCs w:val="18"/>
-          <w:lang w:val="es-ES_tradnl"/>
-        </w:rPr>
-        <w:t xml:space="preserve">con </w:t>
-      </w:r>
-      <w:r>
-        <w:rPr>
-          <w:rFonts w:ascii="Arial" w:hAnsi="Arial" w:cs="Arial"/>
-          <w:i/>
-          <w:sz w:val="18"/>
-          <w:szCs w:val="18"/>
-          <w:lang w:val="es-ES_tradnl"/>
-        </w:rPr>
-        <w:t>a</w:t>
-      </w:r>
-      <w:r>
-        <w:rPr>
-          <w:rFonts w:ascii="Arial" w:hAnsi="Arial" w:cs="Arial"/>
-          <w:sz w:val="18"/>
-          <w:szCs w:val="18"/>
-          <w:lang w:val="es-ES_tradnl"/>
-        </w:rPr>
-        <w:t xml:space="preserve">, </w:t>
-      </w:r>
-      <w:r>
-        <w:rPr>
-          <w:rFonts w:ascii="Arial" w:hAnsi="Arial" w:cs="Arial"/>
-          <w:i/>
-          <w:sz w:val="18"/>
-          <w:szCs w:val="18"/>
-          <w:lang w:val="es-ES_tradnl"/>
-        </w:rPr>
-        <w:t>b</w:t>
-      </w:r>
-      <w:r>
-        <w:rPr>
-          <w:rFonts w:ascii="Arial" w:hAnsi="Arial" w:cs="Arial"/>
-          <w:sz w:val="18"/>
-          <w:szCs w:val="18"/>
-          <w:lang w:val="es-ES_tradnl"/>
-        </w:rPr>
-        <w:t xml:space="preserve"> </w:t>
-      </w:r>
-      <m:oMath>
-        <m:r>
-          <m:rPr>
-            <m:sty m:val="p"/>
-          </m:rPr>
-          <w:rPr>
-            <w:rFonts w:ascii="Cambria Math" w:hAnsi="Cambria Math" w:cs="Arial"/>
-            <w:sz w:val="18"/>
-            <w:szCs w:val="18"/>
-            <w:lang w:val="es-ES_tradnl"/>
-          </w:rPr>
-          <m:t>∈</m:t>
-        </m:r>
-      </m:oMath>
-      <w:r>
-        <w:rPr>
-          <w:rFonts w:ascii="Arial" w:hAnsi="Arial" w:cs="Arial"/>
-          <w:sz w:val="18"/>
-          <w:szCs w:val="18"/>
-          <w:lang w:val="es-ES_tradnl"/>
-        </w:rPr>
-        <w:t xml:space="preserve"> </w:t>
-      </w:r>
-      <w:r>
-        <w:rPr>
-          <w:rFonts w:ascii="Arial" w:hAnsi="Arial" w:cs="Arial"/>
-          <w:noProof/>
-          <w:sz w:val="18"/>
-          <w:szCs w:val="18"/>
-          <w:lang w:val="es-ES" w:eastAsia="es-ES"/>
-        </w:rPr>
-        <w:drawing>
-          <wp:inline distT="0" distB="0" distL="0" distR="0" wp14:anchorId="5546D726" wp14:editId="19B8AEBD">
-            <wp:extent cx="114300" cy="123825"/>
-            <wp:effectExtent l="0" t="0" r="0" b="0"/>
-            <wp:docPr id="5" name="Imagen 5" descr="http://latex.codecogs.com/gif.latex?%5Cmathbb%7BZ%7D"/>
-            <wp:cNvGraphicFramePr>
-              <a:graphicFrameLocks xmlns:a="http://schemas.openxmlformats.org/drawingml/2006/main" noChangeAspect="1"/>
-            </wp:cNvGraphicFramePr>
-            <a:graphic xmlns:a="http://schemas.openxmlformats.org/drawingml/2006/main">
-              <a:graphicData uri="http://schemas.openxmlformats.org/drawingml/2006/picture">
-                <pic:pic xmlns:pic="http://schemas.openxmlformats.org/drawingml/2006/picture">
-                  <pic:nvPicPr>
-                    <pic:cNvPr id="0" name="Picture 7" descr="http://latex.codecogs.com/gif.latex?%5Cmathbb%7BZ%7D"/>
-                    <pic:cNvPicPr>
-                      <a:picLocks noChangeAspect="1" noChangeArrowheads="1"/>
-                    </pic:cNvPicPr>
-                  </pic:nvPicPr>
-                  <pic:blipFill>
-                    <a:blip r:embed="rId5">
-                      <a:extLst>
-                        <a:ext uri="{28A0092B-C50C-407E-A947-70E740481C1C}">
-                          <a14:useLocalDpi xmlns:a14="http://schemas.microsoft.com/office/drawing/2010/main" val="0"/>
-                        </a:ext>
-                      </a:extLst>
-                    </a:blip>
-                    <a:srcRect/>
-                    <a:stretch>
-                      <a:fillRect/>
-                    </a:stretch>
-                  </pic:blipFill>
-                  <pic:spPr bwMode="auto">
-                    <a:xfrm>
-                      <a:off x="0" y="0"/>
-                      <a:ext cx="114300" cy="123825"/>
-                    </a:xfrm>
-                    <a:prstGeom prst="rect">
-                      <a:avLst/>
-                    </a:prstGeom>
-                    <a:noFill/>
-                    <a:ln>
-                      <a:noFill/>
-                    </a:ln>
-                  </pic:spPr>
-                </pic:pic>
-              </a:graphicData>
-            </a:graphic>
-          </wp:inline>
-        </w:drawing>
-      </w:r>
-      <w:r>
-        <w:rPr>
-          <w:rFonts w:ascii="Arial" w:hAnsi="Arial" w:cs="Arial"/>
-          <w:sz w:val="18"/>
-          <w:szCs w:val="18"/>
-          <w:lang w:val="es-ES_tradnl"/>
-        </w:rPr>
-        <w:t xml:space="preserve">, </w:t>
-      </w:r>
-      <w:r>
-        <w:rPr>
-          <w:rFonts w:ascii="Arial" w:hAnsi="Arial" w:cs="Arial"/>
-          <w:i/>
-          <w:sz w:val="18"/>
-          <w:szCs w:val="18"/>
-          <w:lang w:val="es-ES_tradnl"/>
-        </w:rPr>
-        <w:t>b</w:t>
-      </w:r>
-      <w:r>
-        <w:rPr>
-          <w:rFonts w:ascii="Arial" w:hAnsi="Arial" w:cs="Arial"/>
-          <w:sz w:val="18"/>
-          <w:szCs w:val="18"/>
-          <w:lang w:val="es-ES_tradnl"/>
-        </w:rPr>
-        <w:t xml:space="preserve"> </w:t>
-      </w:r>
-      <m:oMath>
-        <m:r>
-          <m:rPr>
-            <m:sty m:val="p"/>
-          </m:rPr>
-          <w:rPr>
-            <w:rFonts w:ascii="Cambria Math" w:hAnsi="Cambria Math" w:cs="Arial"/>
-            <w:sz w:val="18"/>
-            <w:szCs w:val="18"/>
-            <w:lang w:val="es-ES_tradnl"/>
-          </w:rPr>
-          <m:t>≠</m:t>
-        </m:r>
-      </m:oMath>
-      <w:r>
-        <w:rPr>
-          <w:rFonts w:ascii="Arial" w:hAnsi="Arial" w:cs="Arial"/>
-          <w:sz w:val="18"/>
-          <w:szCs w:val="18"/>
-          <w:lang w:val="es-ES_tradnl"/>
-        </w:rPr>
-        <w:t xml:space="preserve"> 0 y m.c.d. (</w:t>
-      </w:r>
-      <w:r>
-        <w:rPr>
-          <w:rFonts w:ascii="Arial" w:hAnsi="Arial" w:cs="Arial"/>
-          <w:i/>
-          <w:sz w:val="18"/>
-          <w:szCs w:val="18"/>
-          <w:lang w:val="es-ES_tradnl"/>
-        </w:rPr>
-        <w:t>a</w:t>
-      </w:r>
-      <w:r>
-        <w:rPr>
-          <w:rFonts w:ascii="Arial" w:hAnsi="Arial" w:cs="Arial"/>
-          <w:sz w:val="18"/>
-          <w:szCs w:val="18"/>
-          <w:lang w:val="es-ES_tradnl"/>
-        </w:rPr>
-        <w:t xml:space="preserve"> y </w:t>
-      </w:r>
-      <w:r>
-        <w:rPr>
-          <w:rFonts w:ascii="Arial" w:hAnsi="Arial" w:cs="Arial"/>
-          <w:i/>
-          <w:sz w:val="18"/>
-          <w:szCs w:val="18"/>
-          <w:lang w:val="es-ES_tradnl"/>
-        </w:rPr>
-        <w:t>b</w:t>
-      </w:r>
-      <w:r>
-        <w:rPr>
-          <w:rFonts w:ascii="Arial" w:hAnsi="Arial" w:cs="Arial"/>
-          <w:sz w:val="18"/>
-          <w:szCs w:val="18"/>
-          <w:lang w:val="es-ES_tradnl"/>
-        </w:rPr>
-        <w:t>) = 1.</w:t>
-      </w:r>
     </w:p>
     <w:p>
       <w:pPr>
@@ -4436,6 +3969,162 @@
         </w:numPr>
         <w:rPr>
           <w:rFonts w:ascii="Arial" w:hAnsi="Arial" w:cs="Arial"/>
+          <w:sz w:val="18"/>
+          <w:szCs w:val="18"/>
+          <w:lang w:val="es-ES_tradnl"/>
+        </w:rPr>
+      </w:pPr>
+      <w:r>
+        <w:rPr>
+          <w:rFonts w:ascii="Arial" w:hAnsi="Arial" w:cs="Arial"/>
+          <w:sz w:val="18"/>
+          <w:szCs w:val="18"/>
+          <w:lang w:val="es-ES_tradnl"/>
+        </w:rPr>
+        <w:t xml:space="preserve">Números que no se expresan de la forma </w:t>
+      </w:r>
+      <w:r>
+        <w:rPr>
+          <w:rFonts w:ascii="Arial" w:hAnsi="Arial" w:cs="Arial"/>
+          <w:sz w:val="18"/>
+          <w:szCs w:val="18"/>
+          <w:lang w:val="es-ES_tradnl"/>
+        </w:rPr>
+        <w:t>&lt;&lt;MA_09_01_251.gif&gt;&gt;</w:t>
+      </w:r>
+      <w:r>
+        <w:rPr>
+          <w:rFonts w:ascii="Arial" w:hAnsi="Arial" w:cs="Arial"/>
+          <w:sz w:val="18"/>
+          <w:szCs w:val="18"/>
+          <w:lang w:val="es-ES_tradnl"/>
+        </w:rPr>
+        <w:t xml:space="preserve"> con </w:t>
+      </w:r>
+      <w:r>
+        <w:rPr>
+          <w:rFonts w:ascii="Arial" w:hAnsi="Arial" w:cs="Arial"/>
+          <w:i/>
+          <w:sz w:val="18"/>
+          <w:szCs w:val="18"/>
+          <w:lang w:val="es-ES_tradnl"/>
+        </w:rPr>
+        <w:t>a</w:t>
+      </w:r>
+      <w:r>
+        <w:rPr>
+          <w:rFonts w:ascii="Arial" w:hAnsi="Arial" w:cs="Arial"/>
+          <w:sz w:val="18"/>
+          <w:szCs w:val="18"/>
+          <w:lang w:val="es-ES_tradnl"/>
+        </w:rPr>
+        <w:t xml:space="preserve">, &lt;&lt;MA_09_01_252.gif&gt;&gt;, </w:t>
+      </w:r>
+      <w:r>
+        <w:rPr>
+          <w:rFonts w:ascii="Arial" w:hAnsi="Arial" w:cs="Arial"/>
+          <w:i/>
+          <w:sz w:val="18"/>
+          <w:szCs w:val="18"/>
+          <w:lang w:val="es-ES_tradnl"/>
+        </w:rPr>
+        <w:t>b</w:t>
+      </w:r>
+      <w:r>
+        <w:rPr>
+          <w:rFonts w:ascii="Arial" w:hAnsi="Arial" w:cs="Arial"/>
+          <w:sz w:val="18"/>
+          <w:szCs w:val="18"/>
+          <w:lang w:val="es-ES_tradnl"/>
+        </w:rPr>
+        <w:t xml:space="preserve"> </w:t>
+      </w:r>
+      <w:r>
+        <w:rPr>
+          <w:rFonts w:ascii="Arial" w:hAnsi="Arial" w:cs="Arial"/>
+          <w:sz w:val="18"/>
+          <w:szCs w:val="18"/>
+          <w:lang w:val="es-ES_tradnl"/>
+        </w:rPr>
+        <w:sym w:font="Symbol" w:char="F0B9"/>
+      </w:r>
+      <w:r>
+        <w:rPr>
+          <w:rFonts w:ascii="Arial" w:hAnsi="Arial" w:cs="Arial"/>
+          <w:sz w:val="18"/>
+          <w:szCs w:val="18"/>
+          <w:lang w:val="es-ES_tradnl"/>
+        </w:rPr>
+        <w:t xml:space="preserve"> 0 y </w:t>
+      </w:r>
+      <w:proofErr w:type="spellStart"/>
+      <w:r>
+        <w:rPr>
+          <w:rFonts w:ascii="Arial" w:hAnsi="Arial" w:cs="Arial"/>
+          <w:sz w:val="18"/>
+          <w:szCs w:val="18"/>
+          <w:lang w:val="es-ES_tradnl"/>
+        </w:rPr>
+        <w:t>m.c.d</w:t>
+      </w:r>
+      <w:proofErr w:type="spellEnd"/>
+      <w:r>
+        <w:rPr>
+          <w:rFonts w:ascii="Arial" w:hAnsi="Arial" w:cs="Arial"/>
+          <w:sz w:val="18"/>
+          <w:szCs w:val="18"/>
+          <w:lang w:val="es-ES_tradnl"/>
+        </w:rPr>
+        <w:t>. (</w:t>
+      </w:r>
+      <w:r>
+        <w:rPr>
+          <w:rFonts w:ascii="Arial" w:hAnsi="Arial" w:cs="Arial"/>
+          <w:i/>
+          <w:sz w:val="18"/>
+          <w:szCs w:val="18"/>
+          <w:lang w:val="es-ES_tradnl"/>
+        </w:rPr>
+        <w:t>a</w:t>
+      </w:r>
+      <w:r>
+        <w:rPr>
+          <w:rFonts w:ascii="Arial" w:hAnsi="Arial" w:cs="Arial"/>
+          <w:sz w:val="18"/>
+          <w:szCs w:val="18"/>
+          <w:lang w:val="es-ES_tradnl"/>
+        </w:rPr>
+        <w:t xml:space="preserve"> y </w:t>
+      </w:r>
+      <w:r>
+        <w:rPr>
+          <w:rFonts w:ascii="Arial" w:hAnsi="Arial" w:cs="Arial"/>
+          <w:i/>
+          <w:sz w:val="18"/>
+          <w:szCs w:val="18"/>
+          <w:lang w:val="es-ES_tradnl"/>
+        </w:rPr>
+        <w:t>b</w:t>
+      </w:r>
+      <w:r>
+        <w:rPr>
+          <w:rFonts w:ascii="Arial" w:hAnsi="Arial" w:cs="Arial"/>
+          <w:sz w:val="18"/>
+          <w:szCs w:val="18"/>
+          <w:lang w:val="es-ES_tradnl"/>
+        </w:rPr>
+        <w:t>) = 1.</w:t>
+      </w:r>
+    </w:p>
+    <w:p>
+      <w:pPr>
+        <w:pStyle w:val="Prrafodelista"/>
+        <w:numPr>
+          <w:ilvl w:val="0"/>
+          <w:numId w:val="1"/>
+        </w:numPr>
+        <w:rPr>
+          <w:rFonts w:ascii="Arial" w:hAnsi="Arial" w:cs="Arial"/>
           <w:b/>
           <w:sz w:val="18"/>
           <w:szCs w:val="18"/>
@@ -4450,67 +4139,7 @@
           <w:szCs w:val="18"/>
           <w:lang w:val="es-ES_tradnl"/>
         </w:rPr>
-        <w:t>N</w:t>
-      </w:r>
-      <w:r>
-        <w:rPr>
-          <w:rFonts w:ascii="Arial" w:hAnsi="Arial" w:cs="Arial"/>
-          <w:b/>
-          <w:sz w:val="18"/>
-          <w:szCs w:val="18"/>
-          <w:lang w:val="es-ES_tradnl"/>
-        </w:rPr>
-        <w:t xml:space="preserve">úmeros con características </w:t>
-      </w:r>
-      <w:r>
-        <w:rPr>
-          <w:rFonts w:ascii="Arial" w:hAnsi="Arial" w:cs="Arial"/>
-          <w:b/>
-          <w:sz w:val="18"/>
-          <w:szCs w:val="18"/>
-          <w:lang w:val="es-ES_tradnl"/>
-        </w:rPr>
-        <w:t>afin</w:t>
-      </w:r>
-      <w:r>
-        <w:rPr>
-          <w:rFonts w:ascii="Arial" w:hAnsi="Arial" w:cs="Arial"/>
-          <w:b/>
-          <w:sz w:val="18"/>
-          <w:szCs w:val="18"/>
-          <w:lang w:val="es-ES_tradnl"/>
-        </w:rPr>
-        <w:t xml:space="preserve">es </w:t>
-      </w:r>
-      <w:r>
-        <w:rPr>
-          <w:rFonts w:ascii="Arial" w:hAnsi="Arial" w:cs="Arial"/>
-          <w:b/>
-          <w:sz w:val="18"/>
-          <w:szCs w:val="18"/>
-          <w:lang w:val="es-ES_tradnl"/>
-        </w:rPr>
-        <w:t xml:space="preserve">que </w:t>
-      </w:r>
-      <w:r>
-        <w:rPr>
-          <w:rFonts w:ascii="Arial" w:hAnsi="Arial" w:cs="Arial"/>
-          <w:b/>
-          <w:sz w:val="18"/>
-          <w:szCs w:val="18"/>
-          <w:lang w:val="es-ES_tradnl"/>
-        </w:rPr>
-        <w:t>definen operaciones y relacione</w:t>
-      </w:r>
-      <w:r>
-        <w:rPr>
-          <w:rFonts w:ascii="Arial" w:hAnsi="Arial" w:cs="Arial"/>
-          <w:b/>
-          <w:sz w:val="18"/>
-          <w:szCs w:val="18"/>
-          <w:lang w:val="es-ES_tradnl"/>
-        </w:rPr>
-        <w:t>s.</w:t>
+        <w:t>Números con características afines que definen operaciones y relaciones.</w:t>
       </w:r>
     </w:p>
     <w:p>
@@ -4852,7 +4481,7 @@
         </w:numPr>
         <w:rPr>
           <w:rFonts w:ascii="Arial" w:hAnsi="Arial" w:cs="Arial"/>
-          <w:color w:val="000000" w:themeColor="text1"/>
+          <w:color w:val="000000"/>
           <w:lang w:val="es-ES"/>
         </w:rPr>
       </w:pPr>
@@ -4864,7 +4493,7 @@
           <w:szCs w:val="18"/>
           <w:lang w:val="es-ES_tradnl"/>
         </w:rPr>
-        <w:t xml:space="preserve">Son </w:t>
+        <w:t xml:space="preserve">Son los números que se expresan de la </w:t>
       </w:r>
       <w:r>
         <w:rPr>
@@ -4874,7 +4503,53 @@
           <w:szCs w:val="18"/>
           <w:lang w:val="es-ES_tradnl"/>
         </w:rPr>
-        <w:t xml:space="preserve">los </w:t>
+        <w:t>forma &lt;&lt;MA_09_01_253.gif&gt;&gt; con a, &lt;&lt;MA_09_01_254.gif&gt;&gt;</w:t>
+      </w:r>
+      <w:r>
+        <w:rPr>
+          <w:rFonts w:ascii="Arial" w:hAnsi="Arial" w:cs="Arial"/>
+          <w:sz w:val="18"/>
+          <w:szCs w:val="18"/>
+          <w:lang w:val="es-ES_tradnl"/>
+        </w:rPr>
+        <w:t xml:space="preserve">, </w:t>
+      </w:r>
+      <w:r>
+        <w:rPr>
+          <w:rFonts w:ascii="Arial" w:hAnsi="Arial" w:cs="Arial"/>
+          <w:i/>
+          <w:sz w:val="18"/>
+          <w:szCs w:val="18"/>
+          <w:lang w:val="es-ES_tradnl"/>
+        </w:rPr>
+        <w:t>b</w:t>
+      </w:r>
+      <w:r>
+        <w:rPr>
+          <w:rFonts w:ascii="Arial" w:hAnsi="Arial" w:cs="Arial"/>
+          <w:sz w:val="18"/>
+          <w:szCs w:val="18"/>
+          <w:lang w:val="es-ES_tradnl"/>
+        </w:rPr>
+        <w:t xml:space="preserve"> </w:t>
+      </w:r>
+      <w:r>
+        <w:rPr>
+          <w:rFonts w:ascii="Arial" w:hAnsi="Arial" w:cs="Arial"/>
+          <w:sz w:val="18"/>
+          <w:szCs w:val="18"/>
+          <w:lang w:val="es-ES_tradnl"/>
+        </w:rPr>
+        <w:sym w:font="Symbol" w:char="F0B9"/>
+      </w:r>
+      <w:r>
+        <w:rPr>
+          <w:rFonts w:ascii="Arial" w:hAnsi="Arial" w:cs="Arial"/>
+          <w:sz w:val="18"/>
+          <w:szCs w:val="18"/>
+          <w:lang w:val="es-ES_tradnl"/>
+        </w:rPr>
+        <w:t xml:space="preserve"> 0</w:t>
       </w:r>
       <w:r>
         <w:rPr>
@@ -4884,8 +4559,9 @@
           <w:szCs w:val="18"/>
           <w:lang w:val="es-ES_tradnl"/>
         </w:rPr>
-        <w:t xml:space="preserve">números </w:t>
-      </w:r>
+        <w:t xml:space="preserve"> y </w:t>
+      </w:r>
+      <w:proofErr w:type="spellStart"/>
       <w:r>
         <w:rPr>
           <w:rFonts w:ascii="Arial" w:hAnsi="Arial" w:cs="Arial"/>
@@ -4894,8 +4570,9 @@
           <w:szCs w:val="18"/>
           <w:lang w:val="es-ES_tradnl"/>
         </w:rPr>
-        <w:t xml:space="preserve">que se expresan </w:t>
-      </w:r>
+        <w:t>m.c.d</w:t>
+      </w:r>
+      <w:proofErr w:type="spellEnd"/>
       <w:r>
         <w:rPr>
           <w:rFonts w:ascii="Arial" w:hAnsi="Arial" w:cs="Arial"/>
@@ -4904,87 +4581,19 @@
           <w:szCs w:val="18"/>
           <w:lang w:val="es-ES_tradnl"/>
         </w:rPr>
-        <w:t xml:space="preserve">de la forma </w:t>
-      </w:r>
-      <m:oMath>
-        <m:f>
-          <m:fPr>
-            <m:ctrlPr>
-              <w:rPr>
-                <w:rFonts w:ascii="Cambria Math" w:hAnsi="Cambria Math" w:cs="Arial"/>
-                <w:b/>
-                <w:sz w:val="18"/>
-                <w:szCs w:val="18"/>
-                <w:lang w:val="es-ES_tradnl"/>
-              </w:rPr>
-            </m:ctrlPr>
-          </m:fPr>
-          <m:num>
-            <m:r>
-              <m:rPr>
-                <m:sty m:val="bi"/>
-              </m:rPr>
-              <w:rPr>
-                <w:rFonts w:ascii="Cambria Math" w:hAnsi="Cambria Math" w:cs="Arial"/>
-                <w:sz w:val="18"/>
-                <w:szCs w:val="18"/>
-                <w:lang w:val="es-ES_tradnl"/>
-              </w:rPr>
-              <m:t>a</m:t>
-            </m:r>
-          </m:num>
-          <m:den>
-            <m:r>
-              <m:rPr>
-                <m:sty m:val="bi"/>
-              </m:rPr>
-              <w:rPr>
-                <w:rFonts w:ascii="Cambria Math" w:hAnsi="Cambria Math" w:cs="Arial"/>
-                <w:sz w:val="18"/>
-                <w:szCs w:val="18"/>
-                <w:lang w:val="es-ES_tradnl"/>
-              </w:rPr>
-              <m:t>b</m:t>
-            </m:r>
-          </m:den>
-        </m:f>
-        <m:r>
-          <m:rPr>
-            <m:sty m:val="b"/>
-          </m:rPr>
-          <w:rPr>
-            <w:rFonts w:ascii="Cambria Math" w:hAnsi="Cambria Math" w:cs="Arial"/>
-            <w:sz w:val="18"/>
-            <w:szCs w:val="18"/>
-            <w:lang w:val="es-ES_tradnl"/>
-          </w:rPr>
-          <m:t xml:space="preserve"> </m:t>
-        </m:r>
-      </m:oMath>
+        <w:t>. (</w:t>
+      </w:r>
       <w:r>
         <w:rPr>
           <w:rFonts w:ascii="Arial" w:hAnsi="Arial" w:cs="Arial"/>
           <w:b/>
-          <w:sz w:val="18"/>
-          <w:szCs w:val="18"/>
-          <w:lang w:val="es-ES_tradnl"/>
-        </w:rPr>
-        <w:t xml:space="preserve">con a, b </w:t>
-      </w:r>
-      <m:oMath>
-        <m:r>
-          <m:rPr>
-            <m:sty m:val="b"/>
-          </m:rPr>
-          <w:rPr>
-            <w:rFonts w:ascii="Cambria Math" w:hAnsi="Cambria Math" w:cs="Arial"/>
-            <w:sz w:val="18"/>
-            <w:szCs w:val="18"/>
-            <w:lang w:val="es-ES_tradnl"/>
-          </w:rPr>
-          <m:t>∈</m:t>
-        </m:r>
-      </m:oMath>
+          <w:i/>
+          <w:sz w:val="18"/>
+          <w:szCs w:val="18"/>
+          <w:lang w:val="es-ES_tradnl"/>
+        </w:rPr>
+        <w:t>a</w:t>
+      </w:r>
       <w:r>
         <w:rPr>
           <w:rFonts w:ascii="Arial" w:hAnsi="Arial" w:cs="Arial"/>
@@ -4993,86 +4602,19 @@
           <w:szCs w:val="18"/>
           <w:lang w:val="es-ES_tradnl"/>
         </w:rPr>
-        <w:t xml:space="preserve"> </w:t>
-      </w:r>
-      <w:r>
-        <w:rPr>
-          <w:noProof/>
-          <w:lang w:val="es-ES" w:eastAsia="es-ES"/>
-        </w:rPr>
-        <w:drawing>
-          <wp:inline distT="0" distB="0" distL="0" distR="0" wp14:anchorId="24A72F15" wp14:editId="3CC5F0FA">
-            <wp:extent cx="114300" cy="123825"/>
-            <wp:effectExtent l="0" t="0" r="0" b="0"/>
-            <wp:docPr id="28" name="Imagen 28" descr="http://latex.codecogs.com/gif.latex?%5Cmathbb%7BZ%7D"/>
-            <wp:cNvGraphicFramePr>
-              <a:graphicFrameLocks xmlns:a="http://schemas.openxmlformats.org/drawingml/2006/main" noChangeAspect="1"/>
-            </wp:cNvGraphicFramePr>
-            <a:graphic xmlns:a="http://schemas.openxmlformats.org/drawingml/2006/main">
-              <a:graphicData uri="http://schemas.openxmlformats.org/drawingml/2006/picture">
-                <pic:pic xmlns:pic="http://schemas.openxmlformats.org/drawingml/2006/picture">
-                  <pic:nvPicPr>
-                    <pic:cNvPr id="0" name="Picture 7" descr="http://latex.codecogs.com/gif.latex?%5Cmathbb%7BZ%7D"/>
-                    <pic:cNvPicPr>
-                      <a:picLocks noChangeAspect="1" noChangeArrowheads="1"/>
-                    </pic:cNvPicPr>
-                  </pic:nvPicPr>
-                  <pic:blipFill>
-                    <a:blip r:embed="rId5">
-                      <a:extLst>
-                        <a:ext uri="{28A0092B-C50C-407E-A947-70E740481C1C}">
-                          <a14:useLocalDpi xmlns:a14="http://schemas.microsoft.com/office/drawing/2010/main" val="0"/>
-                        </a:ext>
-                      </a:extLst>
-                    </a:blip>
-                    <a:srcRect/>
-                    <a:stretch>
-                      <a:fillRect/>
-                    </a:stretch>
-                  </pic:blipFill>
-                  <pic:spPr bwMode="auto">
-                    <a:xfrm>
-                      <a:off x="0" y="0"/>
-                      <a:ext cx="114300" cy="123825"/>
-                    </a:xfrm>
-                    <a:prstGeom prst="rect">
-                      <a:avLst/>
-                    </a:prstGeom>
-                    <a:noFill/>
-                    <a:ln>
-                      <a:noFill/>
-                    </a:ln>
-                  </pic:spPr>
-                </pic:pic>
-              </a:graphicData>
-            </a:graphic>
-          </wp:inline>
-        </w:drawing>
+        <w:t xml:space="preserve"> y </w:t>
       </w:r>
       <w:r>
         <w:rPr>
           <w:rFonts w:ascii="Arial" w:hAnsi="Arial" w:cs="Arial"/>
           <w:b/>
-          <w:sz w:val="18"/>
-          <w:szCs w:val="18"/>
-          <w:lang w:val="es-ES_tradnl"/>
-        </w:rPr>
-        <w:t xml:space="preserve">, b </w:t>
-      </w:r>
-      <m:oMath>
-        <m:r>
-          <m:rPr>
-            <m:sty m:val="b"/>
-          </m:rPr>
-          <w:rPr>
-            <w:rFonts w:ascii="Cambria Math" w:hAnsi="Cambria Math" w:cs="Arial"/>
-            <w:sz w:val="18"/>
-            <w:szCs w:val="18"/>
-            <w:lang w:val="es-ES_tradnl"/>
-          </w:rPr>
-          <m:t>≠</m:t>
-        </m:r>
-      </m:oMath>
+          <w:i/>
+          <w:sz w:val="18"/>
+          <w:szCs w:val="18"/>
+          <w:lang w:val="es-ES_tradnl"/>
+        </w:rPr>
+        <w:t>b</w:t>
+      </w:r>
       <w:r>
         <w:rPr>
           <w:rFonts w:ascii="Arial" w:hAnsi="Arial" w:cs="Arial"/>
@@ -5081,18 +4623,8 @@
           <w:szCs w:val="18"/>
           <w:lang w:val="es-ES_tradnl"/>
         </w:rPr>
-        <w:t xml:space="preserve"> 0 y m.c.d. (a y b) = 1.</w:t>
-      </w:r>
-    </w:p>
-    <w:p>
-      <w:pPr>
-        <w:rPr>
-          <w:rFonts w:ascii="Arial" w:hAnsi="Arial" w:cs="Arial"/>
-          <w:sz w:val="18"/>
-          <w:szCs w:val="18"/>
-          <w:lang w:val="es-ES_tradnl"/>
-        </w:rPr>
-      </w:pPr>
+        <w:t>) = 1.</w:t>
+      </w:r>
     </w:p>
     <w:p>
       <w:pPr>
@@ -5108,54 +4640,6 @@
           <w:lang w:val="es-ES_tradnl"/>
         </w:rPr>
       </w:pPr>
-      <w:r>
-        <w:rPr>
-          <w:rFonts w:ascii="Arial" w:hAnsi="Arial" w:cs="Arial"/>
-          <w:sz w:val="18"/>
-          <w:szCs w:val="18"/>
-          <w:lang w:val="es-ES_tradnl"/>
-        </w:rPr>
-        <w:t>U</w:t>
-      </w:r>
-      <w:r>
-        <w:rPr>
-          <w:rFonts w:ascii="Arial" w:hAnsi="Arial" w:cs="Arial"/>
-          <w:sz w:val="18"/>
-          <w:szCs w:val="18"/>
-          <w:lang w:val="es-ES_tradnl"/>
-        </w:rPr>
-        <w:t>nión del conjunto de números fraccionarios positivos</w:t>
-      </w:r>
-      <w:r>
-        <w:rPr>
-          <w:rFonts w:ascii="Arial" w:hAnsi="Arial" w:cs="Arial"/>
-          <w:sz w:val="18"/>
-          <w:szCs w:val="18"/>
-          <w:lang w:val="es-ES_tradnl"/>
-        </w:rPr>
-        <w:t xml:space="preserve"> y números naturales. </w:t>
-      </w:r>
-      <w:r>
-        <w:rPr>
-          <w:rFonts w:ascii="Arial" w:hAnsi="Arial" w:cs="Arial"/>
-          <w:b/>
-          <w:color w:val="C00000"/>
-          <w:sz w:val="18"/>
-          <w:szCs w:val="18"/>
-          <w:lang w:val="es-ES_tradnl"/>
-        </w:rPr>
-        <w:t xml:space="preserve"> </w:t>
-      </w:r>
-    </w:p>
-    <w:p>
-      <w:pPr>
-        <w:rPr>
-          <w:rFonts w:ascii="Arial" w:hAnsi="Arial" w:cs="Arial"/>
-          <w:sz w:val="18"/>
-          <w:szCs w:val="18"/>
-          <w:lang w:val="es-ES_tradnl"/>
-        </w:rPr>
-      </w:pPr>
     </w:p>
     <w:p>
       <w:pPr>
@@ -5187,7 +4671,27 @@
           <w:szCs w:val="18"/>
           <w:lang w:val="es-ES_tradnl"/>
         </w:rPr>
-        <w:t>nión del conjunto de números naturales y números enteros.</w:t>
+        <w:t>nión del conjunto de números fraccionarios positivos</w:t>
+      </w:r>
+      <w:r>
+        <w:rPr>
+          <w:rFonts w:ascii="Arial" w:hAnsi="Arial" w:cs="Arial"/>
+          <w:sz w:val="18"/>
+          <w:szCs w:val="18"/>
+          <w:lang w:val="es-ES_tradnl"/>
+        </w:rPr>
+        <w:t xml:space="preserve"> y números naturales. </w:t>
+      </w:r>
+      <w:r>
+        <w:rPr>
+          <w:rFonts w:ascii="Arial" w:hAnsi="Arial" w:cs="Arial"/>
+          <w:b/>
+          <w:color w:val="C00000"/>
+          <w:sz w:val="18"/>
+          <w:szCs w:val="18"/>
+          <w:lang w:val="es-ES_tradnl"/>
+        </w:rPr>
+        <w:t xml:space="preserve"> </w:t>
       </w:r>
     </w:p>
     <w:p>
@@ -5209,7 +4713,50 @@
         </w:numPr>
         <w:rPr>
           <w:rFonts w:ascii="Arial" w:hAnsi="Arial" w:cs="Arial"/>
-          <w:color w:val="000000" w:themeColor="text1"/>
+          <w:sz w:val="18"/>
+          <w:szCs w:val="18"/>
+          <w:lang w:val="es-ES_tradnl"/>
+        </w:rPr>
+      </w:pPr>
+      <w:r>
+        <w:rPr>
+          <w:rFonts w:ascii="Arial" w:hAnsi="Arial" w:cs="Arial"/>
+          <w:sz w:val="18"/>
+          <w:szCs w:val="18"/>
+          <w:lang w:val="es-ES_tradnl"/>
+        </w:rPr>
+        <w:t>U</w:t>
+      </w:r>
+      <w:r>
+        <w:rPr>
+          <w:rFonts w:ascii="Arial" w:hAnsi="Arial" w:cs="Arial"/>
+          <w:sz w:val="18"/>
+          <w:szCs w:val="18"/>
+          <w:lang w:val="es-ES_tradnl"/>
+        </w:rPr>
+        <w:t>nión del conjunto de números naturales y números enteros.</w:t>
+      </w:r>
+    </w:p>
+    <w:p>
+      <w:pPr>
+        <w:rPr>
+          <w:rFonts w:ascii="Arial" w:hAnsi="Arial" w:cs="Arial"/>
+          <w:sz w:val="18"/>
+          <w:szCs w:val="18"/>
+          <w:lang w:val="es-ES_tradnl"/>
+        </w:rPr>
+      </w:pPr>
+    </w:p>
+    <w:p>
+      <w:pPr>
+        <w:pStyle w:val="Prrafodelista"/>
+        <w:numPr>
+          <w:ilvl w:val="0"/>
+          <w:numId w:val="3"/>
+        </w:numPr>
+        <w:rPr>
+          <w:rFonts w:ascii="Arial" w:hAnsi="Arial" w:cs="Arial"/>
+          <w:color w:val="000000"/>
           <w:lang w:val="es-ES"/>
         </w:rPr>
       </w:pPr>
@@ -5220,25 +4767,35 @@
           <w:szCs w:val="18"/>
           <w:lang w:val="es-ES_tradnl"/>
         </w:rPr>
-        <w:t>Son l</w:t>
-      </w:r>
-      <w:r>
-        <w:rPr>
-          <w:rFonts w:ascii="Arial" w:hAnsi="Arial" w:cs="Arial"/>
-          <w:sz w:val="18"/>
-          <w:szCs w:val="18"/>
-          <w:lang w:val="es-ES_tradnl"/>
-        </w:rPr>
-        <w:t xml:space="preserve">os números que no se </w:t>
-      </w:r>
-      <w:r>
-        <w:rPr>
-          <w:rFonts w:ascii="Arial" w:hAnsi="Arial" w:cs="Arial"/>
-          <w:sz w:val="18"/>
-          <w:szCs w:val="18"/>
-          <w:lang w:val="es-ES_tradnl"/>
-        </w:rPr>
-        <w:t xml:space="preserve">expresan de la forma </w:t>
+        <w:t xml:space="preserve">Son los números que no se expresan de la </w:t>
+      </w:r>
+      <w:r>
+        <w:rPr>
+          <w:rFonts w:ascii="Arial" w:hAnsi="Arial" w:cs="Arial"/>
+          <w:sz w:val="18"/>
+          <w:szCs w:val="18"/>
+          <w:lang w:val="es-ES_tradnl"/>
+        </w:rPr>
+        <w:t>forma &lt;&lt;MA_09_01_255.gif&gt;&gt; con a, &lt;&lt;MA_09_01_256.gif&gt;&gt;</w:t>
+      </w:r>
+      <w:r>
+        <w:rPr>
+          <w:rFonts w:ascii="Arial" w:hAnsi="Arial" w:cs="Arial"/>
+          <w:sz w:val="18"/>
+          <w:szCs w:val="18"/>
+          <w:lang w:val="es-ES_tradnl"/>
+        </w:rPr>
+        <w:t xml:space="preserve">, </w:t>
+      </w:r>
+      <w:r>
+        <w:rPr>
+          <w:rFonts w:ascii="Arial" w:hAnsi="Arial" w:cs="Arial"/>
+          <w:i/>
+          <w:sz w:val="18"/>
+          <w:szCs w:val="18"/>
+          <w:lang w:val="es-ES_tradnl"/>
+        </w:rPr>
+        <w:t>b</w:t>
       </w:r>
       <w:r>
         <w:rPr>
@@ -5249,183 +4806,91 @@
         </w:rPr>
         <w:t xml:space="preserve"> </w:t>
       </w:r>
-      <m:oMath>
-        <m:f>
-          <m:fPr>
-            <m:ctrlPr>
-              <w:rPr>
-                <w:rFonts w:ascii="Cambria Math" w:hAnsi="Cambria Math" w:cs="Arial"/>
-                <w:sz w:val="18"/>
-                <w:szCs w:val="18"/>
-                <w:lang w:val="es-ES_tradnl"/>
-              </w:rPr>
-            </m:ctrlPr>
-          </m:fPr>
-          <m:num>
-            <m:r>
-              <w:rPr>
-                <w:rFonts w:ascii="Cambria Math" w:hAnsi="Cambria Math" w:cs="Arial"/>
-                <w:sz w:val="18"/>
-                <w:szCs w:val="18"/>
-                <w:lang w:val="es-ES_tradnl"/>
-              </w:rPr>
-              <m:t>a</m:t>
-            </m:r>
-          </m:num>
-          <m:den>
-            <m:r>
-              <w:rPr>
-                <w:rFonts w:ascii="Cambria Math" w:hAnsi="Cambria Math" w:cs="Arial"/>
-                <w:sz w:val="18"/>
-                <w:szCs w:val="18"/>
-                <w:lang w:val="es-ES_tradnl"/>
-              </w:rPr>
-              <m:t>b</m:t>
-            </m:r>
-          </m:den>
-        </m:f>
-        <m:r>
-          <m:rPr>
-            <m:sty m:val="p"/>
-          </m:rPr>
-          <w:rPr>
-            <w:rFonts w:ascii="Cambria Math" w:hAnsi="Cambria Math" w:cs="Arial"/>
-            <w:sz w:val="18"/>
-            <w:szCs w:val="18"/>
-            <w:lang w:val="es-ES_tradnl"/>
-          </w:rPr>
-          <m:t xml:space="preserve"> </m:t>
-        </m:r>
-      </m:oMath>
-      <w:r>
-        <w:rPr>
-          <w:rFonts w:ascii="Arial" w:hAnsi="Arial" w:cs="Arial"/>
-          <w:sz w:val="18"/>
-          <w:szCs w:val="18"/>
-          <w:lang w:val="es-ES_tradnl"/>
-        </w:rPr>
-        <w:t xml:space="preserve">con a, b </w:t>
-      </w:r>
-      <m:oMath>
-        <m:r>
-          <m:rPr>
-            <m:sty m:val="p"/>
-          </m:rPr>
-          <w:rPr>
-            <w:rFonts w:ascii="Cambria Math" w:hAnsi="Cambria Math" w:cs="Arial"/>
-            <w:sz w:val="18"/>
-            <w:szCs w:val="18"/>
-            <w:lang w:val="es-ES_tradnl"/>
-          </w:rPr>
-          <m:t>∈</m:t>
-        </m:r>
-      </m:oMath>
-      <w:r>
-        <w:rPr>
-          <w:rFonts w:ascii="Arial" w:hAnsi="Arial" w:cs="Arial"/>
-          <w:sz w:val="18"/>
-          <w:szCs w:val="18"/>
-          <w:lang w:val="es-ES_tradnl"/>
-        </w:rPr>
-        <w:t xml:space="preserve"> </w:t>
-      </w:r>
-      <w:r>
-        <w:rPr>
-          <w:noProof/>
-          <w:lang w:val="es-ES" w:eastAsia="es-ES"/>
-        </w:rPr>
-        <w:drawing>
-          <wp:inline distT="0" distB="0" distL="0" distR="0" wp14:anchorId="10BA7114" wp14:editId="5B90BFF7">
-            <wp:extent cx="114300" cy="123825"/>
-            <wp:effectExtent l="0" t="0" r="0" b="0"/>
-            <wp:docPr id="2" name="Imagen 2" descr="http://latex.codecogs.com/gif.latex?%5Cmathbb%7BZ%7D"/>
-            <wp:cNvGraphicFramePr>
-              <a:graphicFrameLocks xmlns:a="http://schemas.openxmlformats.org/drawingml/2006/main" noChangeAspect="1"/>
-            </wp:cNvGraphicFramePr>
-            <a:graphic xmlns:a="http://schemas.openxmlformats.org/drawingml/2006/main">
-              <a:graphicData uri="http://schemas.openxmlformats.org/drawingml/2006/picture">
-                <pic:pic xmlns:pic="http://schemas.openxmlformats.org/drawingml/2006/picture">
-                  <pic:nvPicPr>
-                    <pic:cNvPr id="0" name="Picture 7" descr="http://latex.codecogs.com/gif.latex?%5Cmathbb%7BZ%7D"/>
-                    <pic:cNvPicPr>
-                      <a:picLocks noChangeAspect="1" noChangeArrowheads="1"/>
-                    </pic:cNvPicPr>
-                  </pic:nvPicPr>
-                  <pic:blipFill>
-                    <a:blip r:embed="rId5">
-                      <a:extLst>
-                        <a:ext uri="{28A0092B-C50C-407E-A947-70E740481C1C}">
-                          <a14:useLocalDpi xmlns:a14="http://schemas.microsoft.com/office/drawing/2010/main" val="0"/>
-                        </a:ext>
-                      </a:extLst>
-                    </a:blip>
-                    <a:srcRect/>
-                    <a:stretch>
-                      <a:fillRect/>
-                    </a:stretch>
-                  </pic:blipFill>
-                  <pic:spPr bwMode="auto">
-                    <a:xfrm>
-                      <a:off x="0" y="0"/>
-                      <a:ext cx="114300" cy="123825"/>
-                    </a:xfrm>
-                    <a:prstGeom prst="rect">
-                      <a:avLst/>
-                    </a:prstGeom>
-                    <a:noFill/>
-                    <a:ln>
-                      <a:noFill/>
-                    </a:ln>
-                  </pic:spPr>
-                </pic:pic>
-              </a:graphicData>
-            </a:graphic>
-          </wp:inline>
-        </w:drawing>
-      </w:r>
-      <w:r>
-        <w:rPr>
-          <w:rFonts w:ascii="Arial" w:hAnsi="Arial" w:cs="Arial"/>
-          <w:sz w:val="18"/>
-          <w:szCs w:val="18"/>
-          <w:lang w:val="es-ES_tradnl"/>
-        </w:rPr>
-        <w:t xml:space="preserve">, b </w:t>
-      </w:r>
-      <m:oMath>
-        <m:r>
-          <m:rPr>
-            <m:sty m:val="p"/>
-          </m:rPr>
-          <w:rPr>
-            <w:rFonts w:ascii="Cambria Math" w:hAnsi="Cambria Math" w:cs="Arial"/>
-            <w:sz w:val="18"/>
-            <w:szCs w:val="18"/>
-            <w:lang w:val="es-ES_tradnl"/>
-          </w:rPr>
-          <m:t>≠</m:t>
-        </m:r>
-      </m:oMath>
-      <w:r>
-        <w:rPr>
-          <w:rFonts w:ascii="Arial" w:hAnsi="Arial" w:cs="Arial"/>
-          <w:sz w:val="18"/>
-          <w:szCs w:val="18"/>
-          <w:lang w:val="es-ES_tradnl"/>
-        </w:rPr>
-        <w:t xml:space="preserve"> 0 y m.c.d. (a y b) = 1.</w:t>
-      </w:r>
-    </w:p>
-    <w:p>
-      <w:pPr>
-        <w:ind w:left="360"/>
-        <w:rPr>
-          <w:rFonts w:ascii="Arial" w:hAnsi="Arial" w:cs="Arial"/>
-          <w:sz w:val="18"/>
-          <w:szCs w:val="18"/>
-          <w:lang w:val="es-ES"/>
-        </w:rPr>
-      </w:pPr>
+      <w:r>
+        <w:rPr>
+          <w:rFonts w:ascii="Arial" w:hAnsi="Arial" w:cs="Arial"/>
+          <w:sz w:val="18"/>
+          <w:szCs w:val="18"/>
+          <w:lang w:val="es-ES_tradnl"/>
+        </w:rPr>
+        <w:sym w:font="Symbol" w:char="F0B9"/>
+      </w:r>
+      <w:r>
+        <w:rPr>
+          <w:rFonts w:ascii="Arial" w:hAnsi="Arial" w:cs="Arial"/>
+          <w:sz w:val="18"/>
+          <w:szCs w:val="18"/>
+          <w:lang w:val="es-ES_tradnl"/>
+        </w:rPr>
+        <w:t xml:space="preserve"> 0</w:t>
+      </w:r>
+      <w:r>
+        <w:rPr>
+          <w:rFonts w:ascii="Arial" w:hAnsi="Arial" w:cs="Arial"/>
+          <w:sz w:val="18"/>
+          <w:szCs w:val="18"/>
+          <w:lang w:val="es-ES_tradnl"/>
+        </w:rPr>
+        <w:t xml:space="preserve"> y </w:t>
+      </w:r>
+      <w:proofErr w:type="spellStart"/>
+      <w:r>
+        <w:rPr>
+          <w:rFonts w:ascii="Arial" w:hAnsi="Arial" w:cs="Arial"/>
+          <w:sz w:val="18"/>
+          <w:szCs w:val="18"/>
+          <w:lang w:val="es-ES_tradnl"/>
+        </w:rPr>
+        <w:t>m.c.d</w:t>
+      </w:r>
+      <w:proofErr w:type="spellEnd"/>
+      <w:r>
+        <w:rPr>
+          <w:rFonts w:ascii="Arial" w:hAnsi="Arial" w:cs="Arial"/>
+          <w:sz w:val="18"/>
+          <w:szCs w:val="18"/>
+          <w:lang w:val="es-ES_tradnl"/>
+        </w:rPr>
+        <w:t>. (</w:t>
+      </w:r>
+      <w:r>
+        <w:rPr>
+          <w:rFonts w:ascii="Arial" w:hAnsi="Arial" w:cs="Arial"/>
+          <w:i/>
+          <w:sz w:val="18"/>
+          <w:szCs w:val="18"/>
+          <w:lang w:val="es-ES_tradnl"/>
+        </w:rPr>
+        <w:t>a</w:t>
+      </w:r>
+      <w:r>
+        <w:rPr>
+          <w:rFonts w:ascii="Arial" w:hAnsi="Arial" w:cs="Arial"/>
+          <w:sz w:val="18"/>
+          <w:szCs w:val="18"/>
+          <w:lang w:val="es-ES_tradnl"/>
+        </w:rPr>
+        <w:t xml:space="preserve"> y </w:t>
+      </w:r>
+      <w:r>
+        <w:rPr>
+          <w:rFonts w:ascii="Arial" w:hAnsi="Arial" w:cs="Arial"/>
+          <w:i/>
+          <w:sz w:val="18"/>
+          <w:szCs w:val="18"/>
+          <w:lang w:val="es-ES_tradnl"/>
+        </w:rPr>
+        <w:t>b</w:t>
+      </w:r>
+      <w:r>
+        <w:rPr>
+          <w:rFonts w:ascii="Arial" w:hAnsi="Arial" w:cs="Arial"/>
+          <w:sz w:val="18"/>
+          <w:szCs w:val="18"/>
+          <w:lang w:val="es-ES_tradnl"/>
+        </w:rPr>
+        <w:t>) = 1.</w:t>
+      </w:r>
     </w:p>
     <w:p>
       <w:pPr>
@@ -5972,6 +5437,7 @@
           <w:highlight w:val="green"/>
           <w:lang w:val="es-ES_tradnl"/>
         </w:rPr>
+        <w:lastRenderedPageBreak/>
         <w:t>Pregunta 4</w:t>
       </w:r>
       <w:r>
@@ -6035,80 +5501,13 @@
       </w:r>
       <w:r>
         <w:rPr>
-          <w:rFonts w:ascii="Arial" w:hAnsi="Arial" w:cs="Arial"/>
-          <w:noProof/>
-          <w:sz w:val="18"/>
-          <w:szCs w:val="18"/>
-          <w:lang w:val="es-ES" w:eastAsia="es-ES"/>
-        </w:rPr>
-        <w:drawing>
-          <wp:inline distT="0" distB="0" distL="0" distR="0">
-            <wp:extent cx="841375" cy="152400"/>
-            <wp:effectExtent l="0" t="0" r="0" b="0"/>
-            <wp:docPr id="6" name="Imagen 6" descr="http://latex.codecogs.com/gif.latex?%5Cmathbb%7BN%7D%5Csubseteq%20%5Cmathbb%7BZ%7D%5Csubseteq%20%5Cmathbb%7BQ%7D"/>
-            <wp:cNvGraphicFramePr>
-              <a:graphicFrameLocks xmlns:a="http://schemas.openxmlformats.org/drawingml/2006/main" noChangeAspect="1"/>
-            </wp:cNvGraphicFramePr>
-            <a:graphic xmlns:a="http://schemas.openxmlformats.org/drawingml/2006/main">
-              <a:graphicData uri="http://schemas.openxmlformats.org/drawingml/2006/picture">
-                <pic:pic xmlns:pic="http://schemas.openxmlformats.org/drawingml/2006/picture">
-                  <pic:nvPicPr>
-                    <pic:cNvPr id="0" name="Picture 1" descr="http://latex.codecogs.com/gif.latex?%5Cmathbb%7BN%7D%5Csubseteq%20%5Cmathbb%7BZ%7D%5Csubseteq%20%5Cmathbb%7BQ%7D"/>
-                    <pic:cNvPicPr>
-                      <a:picLocks noChangeAspect="1" noChangeArrowheads="1"/>
-                    </pic:cNvPicPr>
-                  </pic:nvPicPr>
-                  <pic:blipFill>
-                    <a:blip r:embed="rId6">
-                      <a:extLst>
-                        <a:ext uri="{28A0092B-C50C-407E-A947-70E740481C1C}">
-                          <a14:useLocalDpi xmlns:a14="http://schemas.microsoft.com/office/drawing/2010/main" val="0"/>
-                        </a:ext>
-                      </a:extLst>
-                    </a:blip>
-                    <a:srcRect/>
-                    <a:stretch>
-                      <a:fillRect/>
-                    </a:stretch>
-                  </pic:blipFill>
-                  <pic:spPr bwMode="auto">
-                    <a:xfrm>
-                      <a:off x="0" y="0"/>
-                      <a:ext cx="841375" cy="152400"/>
-                    </a:xfrm>
-                    <a:prstGeom prst="rect">
-                      <a:avLst/>
-                    </a:prstGeom>
-                    <a:noFill/>
-                    <a:ln>
-                      <a:noFill/>
-                    </a:ln>
-                  </pic:spPr>
-                </pic:pic>
-              </a:graphicData>
-            </a:graphic>
-          </wp:inline>
-        </w:drawing>
-      </w:r>
-      <w:r>
-        <w:rPr>
-          <w:rFonts w:ascii="Arial" w:hAnsi="Arial"/>
-          <w:sz w:val="18"/>
-          <w:szCs w:val="18"/>
-          <w:lang w:val="es-ES_tradnl"/>
-        </w:rPr>
-        <w:t>?</w:t>
-      </w:r>
-    </w:p>
-    <w:p>
-      <w:pPr>
-        <w:rPr>
-          <w:rFonts w:ascii="Arial" w:hAnsi="Arial" w:cs="Arial"/>
-          <w:sz w:val="18"/>
-          <w:szCs w:val="18"/>
-          <w:lang w:val="es-ES_tradnl"/>
-        </w:rPr>
-      </w:pPr>
+          <w:rFonts w:ascii="Arial" w:hAnsi="Arial"/>
+          <w:sz w:val="18"/>
+          <w:szCs w:val="18"/>
+          <w:lang w:val="es-ES_tradnl"/>
+        </w:rPr>
+        <w:t>&lt;&lt;MA_09_01_257.gif&gt;&gt;?</w:t>
+      </w:r>
     </w:p>
     <w:p>
       <w:pPr>
@@ -6990,63 +6389,52 @@
         </w:rPr>
         <w:t xml:space="preserve">de la forma </w:t>
       </w:r>
-      <m:oMath>
-        <m:f>
-          <m:fPr>
-            <m:ctrlPr>
-              <w:rPr>
-                <w:rFonts w:ascii="Cambria Math" w:hAnsi="Cambria Math" w:cs="Arial"/>
-                <w:i/>
-                <w:sz w:val="18"/>
-                <w:szCs w:val="18"/>
-                <w:lang w:val="es-ES_tradnl"/>
-              </w:rPr>
-            </m:ctrlPr>
-          </m:fPr>
-          <m:num>
-            <m:r>
-              <w:rPr>
-                <w:rFonts w:ascii="Cambria Math" w:hAnsi="Cambria Math" w:cs="Arial"/>
-                <w:sz w:val="18"/>
-                <w:szCs w:val="18"/>
-                <w:lang w:val="es-ES_tradnl"/>
-              </w:rPr>
-              <m:t>a</m:t>
-            </m:r>
-          </m:num>
-          <m:den>
-            <m:r>
-              <w:rPr>
-                <w:rFonts w:ascii="Cambria Math" w:hAnsi="Cambria Math" w:cs="Arial"/>
-                <w:sz w:val="18"/>
-                <w:szCs w:val="18"/>
-                <w:lang w:val="es-ES_tradnl"/>
-              </w:rPr>
-              <m:t>b</m:t>
-            </m:r>
-          </m:den>
-        </m:f>
-      </m:oMath>
-      <w:r>
-        <w:rPr>
-          <w:rFonts w:ascii="Arial" w:hAnsi="Arial" w:cs="Arial"/>
-          <w:sz w:val="18"/>
-          <w:szCs w:val="18"/>
-          <w:lang w:val="es-ES_tradnl"/>
-        </w:rPr>
-        <w:t xml:space="preserve"> con </w:t>
-      </w:r>
-      <m:oMath>
-        <m:r>
-          <w:rPr>
-            <w:rFonts w:ascii="Cambria Math" w:hAnsi="Cambria Math" w:cs="Arial"/>
-            <w:sz w:val="18"/>
-            <w:szCs w:val="18"/>
-            <w:lang w:val="es-ES_tradnl"/>
-          </w:rPr>
-          <m:t>a∈Z, b∈N y b ≠0</m:t>
-        </m:r>
-      </m:oMath>
+      <w:r>
+        <w:rPr>
+          <w:rFonts w:ascii="Arial" w:hAnsi="Arial" w:cs="Arial"/>
+          <w:sz w:val="18"/>
+          <w:szCs w:val="18"/>
+          <w:lang w:val="es-ES_tradnl"/>
+        </w:rPr>
+        <w:t xml:space="preserve">&lt;&lt;MA_09_01_258.gif&gt;&gt; con&lt;&lt;MA_09_01_259.gif&gt;&gt;, &lt;&lt;MA_09_01_260.gif&gt;&gt; y </w:t>
+      </w:r>
+      <w:r>
+        <w:rPr>
+          <w:rFonts w:ascii="Arial" w:hAnsi="Arial" w:cs="Arial"/>
+          <w:i/>
+          <w:sz w:val="18"/>
+          <w:szCs w:val="18"/>
+          <w:lang w:val="es-ES_tradnl"/>
+        </w:rPr>
+        <w:t>b</w:t>
+      </w:r>
+      <w:r>
+        <w:rPr>
+          <w:rFonts w:ascii="Arial" w:hAnsi="Arial" w:cs="Arial"/>
+          <w:sz w:val="18"/>
+          <w:szCs w:val="18"/>
+          <w:lang w:val="es-ES_tradnl"/>
+        </w:rPr>
+        <w:t xml:space="preserve"> </w:t>
+      </w:r>
+      <w:r>
+        <w:rPr>
+          <w:rFonts w:ascii="Arial" w:hAnsi="Arial" w:cs="Arial"/>
+          <w:sz w:val="18"/>
+          <w:szCs w:val="18"/>
+          <w:lang w:val="es-ES_tradnl"/>
+        </w:rPr>
+        <w:sym w:font="Symbol" w:char="F0B9"/>
+      </w:r>
+      <w:r>
+        <w:rPr>
+          <w:rFonts w:ascii="Arial" w:hAnsi="Arial" w:cs="Arial"/>
+          <w:sz w:val="18"/>
+          <w:szCs w:val="18"/>
+          <w:lang w:val="es-ES_tradnl"/>
+        </w:rPr>
+        <w:t xml:space="preserve"> 0</w:t>
+      </w:r>
       <w:r>
         <w:rPr>
           <w:rFonts w:ascii="Arial" w:hAnsi="Arial" w:cs="Arial"/>
@@ -7059,6 +6447,7 @@
     </w:p>
     <w:p>
       <w:pPr>
+        <w:pStyle w:val="Prrafodelista"/>
         <w:rPr>
           <w:rFonts w:ascii="Arial" w:hAnsi="Arial" w:cs="Arial"/>
           <w:sz w:val="18"/>
@@ -7133,7 +6522,7 @@
           <w:szCs w:val="18"/>
           <w:lang w:val="es-ES_tradnl"/>
         </w:rPr>
-        <w:t>N</w:t>
+        <w:t xml:space="preserve">Números que no se pueden representar de la forma </w:t>
       </w:r>
       <w:r>
         <w:rPr>
@@ -7143,52 +6532,8 @@
           <w:szCs w:val="18"/>
           <w:lang w:val="es-ES_tradnl"/>
         </w:rPr>
-        <w:t xml:space="preserve">úmeros que no se pueden representar de la forma </w:t>
-      </w:r>
-      <m:oMath>
-        <m:f>
-          <m:fPr>
-            <m:ctrlPr>
-              <w:rPr>
-                <w:rFonts w:ascii="Cambria Math" w:hAnsi="Cambria Math" w:cs="Arial"/>
-                <w:b/>
-                <w:i/>
-                <w:sz w:val="18"/>
-                <w:szCs w:val="18"/>
-                <w:lang w:val="es-ES_tradnl"/>
-              </w:rPr>
-            </m:ctrlPr>
-          </m:fPr>
-          <m:num>
-            <m:r>
-              <m:rPr>
-                <m:sty m:val="bi"/>
-              </m:rPr>
-              <w:rPr>
-                <w:rFonts w:ascii="Cambria Math" w:hAnsi="Cambria Math" w:cs="Arial"/>
-                <w:sz w:val="18"/>
-                <w:szCs w:val="18"/>
-                <w:lang w:val="es-ES_tradnl"/>
-              </w:rPr>
-              <m:t>a</m:t>
-            </m:r>
-          </m:num>
-          <m:den>
-            <m:r>
-              <m:rPr>
-                <m:sty m:val="bi"/>
-              </m:rPr>
-              <w:rPr>
-                <w:rFonts w:ascii="Cambria Math" w:hAnsi="Cambria Math" w:cs="Arial"/>
-                <w:sz w:val="18"/>
-                <w:szCs w:val="18"/>
-                <w:lang w:val="es-ES_tradnl"/>
-              </w:rPr>
-              <m:t>b</m:t>
-            </m:r>
-          </m:den>
-        </m:f>
-      </m:oMath>
+        <w:t>&lt;&lt;MA_09_01_261.gif&gt;&gt;</w:t>
+      </w:r>
       <w:r>
         <w:rPr>
           <w:rFonts w:ascii="Arial" w:hAnsi="Arial" w:cs="Arial"/>
@@ -7197,22 +6542,54 @@
           <w:szCs w:val="18"/>
           <w:lang w:val="es-ES_tradnl"/>
         </w:rPr>
-        <w:t xml:space="preserve"> con </w:t>
-      </w:r>
-      <m:oMath>
-        <m:r>
-          <m:rPr>
-            <m:sty m:val="bi"/>
-          </m:rPr>
-          <w:rPr>
-            <w:rFonts w:ascii="Cambria Math" w:hAnsi="Cambria Math" w:cs="Arial"/>
-            <w:sz w:val="18"/>
-            <w:szCs w:val="18"/>
-            <w:lang w:val="es-ES_tradnl"/>
-          </w:rPr>
-          <m:t>a∈Z, b∈N y b ≠0</m:t>
-        </m:r>
-      </m:oMath>
+        <w:t xml:space="preserve"> con&lt;&lt;MA_09_01_262.gif&gt;&gt;</w:t>
+      </w:r>
+      <w:r>
+        <w:rPr>
+          <w:rFonts w:ascii="Arial" w:hAnsi="Arial" w:cs="Arial"/>
+          <w:sz w:val="18"/>
+          <w:szCs w:val="18"/>
+          <w:lang w:val="es-ES_tradnl"/>
+        </w:rPr>
+        <w:t xml:space="preserve">, &lt;&lt;MA_09_01_263.gif&gt;&gt; y </w:t>
+      </w:r>
+      <w:r>
+        <w:rPr>
+          <w:rFonts w:ascii="Arial" w:hAnsi="Arial" w:cs="Arial"/>
+          <w:i/>
+          <w:sz w:val="18"/>
+          <w:szCs w:val="18"/>
+          <w:lang w:val="es-ES_tradnl"/>
+        </w:rPr>
+        <w:t>b</w:t>
+      </w:r>
+      <w:r>
+        <w:rPr>
+          <w:rFonts w:ascii="Arial" w:hAnsi="Arial" w:cs="Arial"/>
+          <w:sz w:val="18"/>
+          <w:szCs w:val="18"/>
+          <w:lang w:val="es-ES_tradnl"/>
+        </w:rPr>
+        <w:t xml:space="preserve"> </w:t>
+      </w:r>
+      <w:r>
+        <w:rPr>
+          <w:rFonts w:ascii="Arial" w:hAnsi="Arial" w:cs="Arial"/>
+          <w:sz w:val="18"/>
+          <w:szCs w:val="18"/>
+          <w:lang w:val="es-ES_tradnl"/>
+        </w:rPr>
+        <w:sym w:font="Symbol" w:char="F0B9"/>
+      </w:r>
+      <w:r>
+        <w:rPr>
+          <w:rFonts w:ascii="Arial" w:hAnsi="Arial" w:cs="Arial"/>
+          <w:sz w:val="18"/>
+          <w:szCs w:val="18"/>
+          <w:lang w:val="es-ES_tradnl"/>
+        </w:rPr>
+        <w:t xml:space="preserve"> 0</w:t>
+      </w:r>
       <w:r>
         <w:rPr>
           <w:rFonts w:ascii="Arial" w:hAnsi="Arial" w:cs="Arial"/>
@@ -7223,17 +6600,6 @@
         </w:rPr>
         <w:t>.</w:t>
       </w:r>
-    </w:p>
-    <w:p>
-      <w:pPr>
-        <w:rPr>
-          <w:rFonts w:ascii="Arial" w:hAnsi="Arial" w:cs="Arial"/>
-          <w:b/>
-          <w:sz w:val="18"/>
-          <w:szCs w:val="18"/>
-          <w:lang w:val="es-ES_tradnl"/>
-        </w:rPr>
-      </w:pPr>
     </w:p>
     <w:p>
       <w:pPr>
@@ -7244,6 +6610,24 @@
         </w:numPr>
         <w:rPr>
           <w:rFonts w:ascii="Arial" w:hAnsi="Arial" w:cs="Arial"/>
+          <w:b/>
+          <w:sz w:val="18"/>
+          <w:szCs w:val="18"/>
+          <w:lang w:val="es-ES_tradnl"/>
+        </w:rPr>
+      </w:pPr>
+      <w:bookmarkStart w:id="0" w:name="_GoBack"/>
+      <w:bookmarkEnd w:id="0"/>
+    </w:p>
+    <w:p>
+      <w:pPr>
+        <w:pStyle w:val="Prrafodelista"/>
+        <w:numPr>
+          <w:ilvl w:val="0"/>
+          <w:numId w:val="7"/>
+        </w:numPr>
+        <w:rPr>
+          <w:rFonts w:ascii="Arial" w:hAnsi="Arial" w:cs="Arial"/>
           <w:sz w:val="18"/>
           <w:szCs w:val="18"/>
           <w:lang w:val="es-ES_tradnl"/>
@@ -8213,6 +7597,7 @@
           <w:szCs w:val="18"/>
           <w:lang w:val="es-ES_tradnl"/>
         </w:rPr>
+        <w:lastRenderedPageBreak/>
         <w:t>A cada número real le corresponden uno o dos puntos de la recta real.</w:t>
       </w:r>
     </w:p>
@@ -8254,7 +7639,6 @@
           <w:highlight w:val="green"/>
           <w:lang w:val="es-ES_tradnl"/>
         </w:rPr>
-        <w:lastRenderedPageBreak/>
         <w:t>Pregunta 10</w:t>
       </w:r>
       <w:r>
